--- a/Hortonworks/LeonardoJi_Assignment5_Part2.docx
+++ b/Hortonworks/LeonardoJi_Assignment5_Part2.docx
@@ -60,37 +60,173 @@
         </w:rPr>
         <w:t xml:space="preserve"> (Team)</w:t>
       </w:r>
+    </w:p>
+    <w:p>
+      <w:pPr>
+        <w:rPr>
+          <w:rFonts w:ascii="Arial" w:hAnsi="Arial" w:cs="Arial"/>
+          <w:b/>
+        </w:rPr>
+      </w:pPr>
+      <w:r>
+        <w:rPr>
+          <w:rFonts w:ascii="Arial" w:hAnsi="Arial" w:cs="Arial"/>
+          <w:b/>
+        </w:rPr>
+        <w:t>Part 2</w:t>
+      </w:r>
+      <w:r>
+        <w:rPr>
+          <w:rFonts w:ascii="Arial" w:hAnsi="Arial" w:cs="Arial"/>
+          <w:b/>
+        </w:rPr>
+        <w:t xml:space="preserve"> </w:t>
+      </w:r>
+      <w:r>
+        <w:rPr>
+          <w:rFonts w:ascii="Arial" w:hAnsi="Arial" w:cs="Arial"/>
+          <w:b/>
+        </w:rPr>
+        <w:t>sandbox-</w:t>
+      </w:r>
+      <w:proofErr w:type="spellStart"/>
+      <w:r>
+        <w:rPr>
+          <w:rFonts w:ascii="Arial" w:hAnsi="Arial" w:cs="Arial"/>
+          <w:b/>
+        </w:rPr>
+        <w:t>hdp</w:t>
+      </w:r>
+      <w:proofErr w:type="spellEnd"/>
+    </w:p>
+    <w:p>
+      <w:pPr>
+        <w:pStyle w:val="NormalWeb"/>
+        <w:shd w:val="clear" w:color="auto" w:fill="FFFFFF"/>
+        <w:spacing w:before="0" w:beforeAutospacing="0" w:after="30" w:afterAutospacing="0"/>
+        <w:rPr>
+          <w:rFonts w:ascii="Helvetica" w:hAnsi="Helvetica"/>
+          <w:color w:val="333333"/>
+          <w:sz w:val="20"/>
+          <w:szCs w:val="20"/>
+        </w:rPr>
+      </w:pPr>
+      <w:hyperlink r:id="rId5" w:tgtFrame="_blank" w:history="1">
+        <w:r>
+          <w:rPr>
+            <w:rStyle w:val="Hyperlink"/>
+            <w:rFonts w:ascii="Helvetica" w:hAnsi="Helvetica"/>
+            <w:color w:val="3C7CC0"/>
+            <w:sz w:val="20"/>
+            <w:szCs w:val="20"/>
+          </w:rPr>
+          <w:t>https://mohdnaeem.wordpress.com/2018/01/27/how-to-install-hortonworks-sandbox-using-docker/</w:t>
+        </w:r>
+      </w:hyperlink>
+    </w:p>
+    <w:p>
+      <w:pPr>
+        <w:pStyle w:val="NormalWeb"/>
+        <w:shd w:val="clear" w:color="auto" w:fill="FFFFFF"/>
+        <w:spacing w:before="0" w:beforeAutospacing="0" w:after="30" w:afterAutospacing="0"/>
+        <w:rPr>
+          <w:rFonts w:ascii="Helvetica" w:hAnsi="Helvetica"/>
+          <w:color w:val="333333"/>
+          <w:sz w:val="20"/>
+          <w:szCs w:val="20"/>
+        </w:rPr>
+      </w:pPr>
+      <w:r>
+        <w:rPr>
+          <w:rFonts w:ascii="Helvetica" w:hAnsi="Helvetica"/>
+          <w:color w:val="333333"/>
+          <w:sz w:val="20"/>
+          <w:szCs w:val="20"/>
+        </w:rPr>
+        <w:t> </w:t>
+      </w:r>
+    </w:p>
+    <w:p>
+      <w:pPr>
+        <w:pStyle w:val="NormalWeb"/>
+        <w:shd w:val="clear" w:color="auto" w:fill="FFFFFF"/>
+        <w:spacing w:before="0" w:beforeAutospacing="0" w:after="30" w:afterAutospacing="0"/>
+        <w:rPr>
+          <w:rFonts w:ascii="Helvetica" w:hAnsi="Helvetica"/>
+          <w:color w:val="333333"/>
+          <w:sz w:val="20"/>
+          <w:szCs w:val="20"/>
+        </w:rPr>
+      </w:pPr>
+      <w:hyperlink r:id="rId6" w:tgtFrame="_blank" w:history="1">
+        <w:r>
+          <w:rPr>
+            <w:rStyle w:val="Hyperlink"/>
+            <w:rFonts w:ascii="Helvetica" w:hAnsi="Helvetica"/>
+            <w:color w:val="3C7CC0"/>
+            <w:sz w:val="20"/>
+            <w:szCs w:val="20"/>
+          </w:rPr>
+          <w:t>https://raw.githubusercontent.com/hortonworks/data-tutorials/master/tutorials/hdp/sandbox-deployment-and-install-guide/assets/start_sandbox-hdp.ps1</w:t>
+        </w:r>
+      </w:hyperlink>
+    </w:p>
+    <w:p>
+      <w:pPr>
+        <w:pStyle w:val="NormalWeb"/>
+        <w:shd w:val="clear" w:color="auto" w:fill="FFFFFF"/>
+        <w:spacing w:before="0" w:beforeAutospacing="0" w:after="30" w:afterAutospacing="0"/>
+        <w:rPr>
+          <w:rFonts w:ascii="Helvetica" w:hAnsi="Helvetica"/>
+          <w:color w:val="333333"/>
+          <w:sz w:val="20"/>
+          <w:szCs w:val="20"/>
+        </w:rPr>
+      </w:pPr>
+      <w:r>
+        <w:rPr>
+          <w:rFonts w:ascii="Helvetica" w:hAnsi="Helvetica"/>
+          <w:color w:val="333333"/>
+          <w:sz w:val="20"/>
+          <w:szCs w:val="20"/>
+        </w:rPr>
+        <w:t> </w:t>
+      </w:r>
+    </w:p>
+    <w:p>
+      <w:pPr>
+        <w:pStyle w:val="NormalWeb"/>
+        <w:shd w:val="clear" w:color="auto" w:fill="FFFFFF"/>
+        <w:spacing w:before="0" w:beforeAutospacing="0" w:after="30" w:afterAutospacing="0"/>
+        <w:rPr>
+          <w:rFonts w:ascii="Helvetica" w:hAnsi="Helvetica"/>
+          <w:color w:val="333333"/>
+          <w:sz w:val="20"/>
+          <w:szCs w:val="20"/>
+        </w:rPr>
+      </w:pPr>
+      <w:hyperlink r:id="rId7" w:anchor="terminal-access" w:tgtFrame="_blank" w:history="1">
+        <w:r>
+          <w:rPr>
+            <w:rStyle w:val="Hyperlink"/>
+            <w:rFonts w:ascii="Helvetica" w:hAnsi="Helvetica"/>
+            <w:color w:val="3C7CC0"/>
+            <w:sz w:val="20"/>
+            <w:szCs w:val="20"/>
+          </w:rPr>
+          <w:t>https://hortonworks.com/tutorial/learning-the-ropes-of-the-hortonworks-sandbox/#terminal-access</w:t>
+        </w:r>
+      </w:hyperlink>
+    </w:p>
+    <w:p>
+      <w:pPr>
+        <w:rPr>
+          <w:rFonts w:ascii="Arial" w:hAnsi="Arial" w:cs="Arial"/>
+          <w:b/>
+        </w:rPr>
+      </w:pPr>
       <w:bookmarkStart w:id="0" w:name="_GoBack"/>
       <w:bookmarkEnd w:id="0"/>
-    </w:p>
-    <w:p>
-      <w:pPr>
-        <w:rPr>
-          <w:rFonts w:ascii="Arial" w:hAnsi="Arial" w:cs="Arial"/>
-          <w:b/>
-        </w:rPr>
-      </w:pPr>
-      <w:r>
-        <w:rPr>
-          <w:rFonts w:ascii="Arial" w:hAnsi="Arial" w:cs="Arial"/>
-          <w:b/>
-        </w:rPr>
-        <w:t>Part 2</w:t>
-      </w:r>
-      <w:r>
-        <w:rPr>
-          <w:rFonts w:ascii="Arial" w:hAnsi="Arial" w:cs="Arial"/>
-          <w:b/>
-        </w:rPr>
-        <w:t xml:space="preserve"> </w:t>
-      </w:r>
-      <w:r>
-        <w:rPr>
-          <w:rFonts w:ascii="Arial" w:hAnsi="Arial" w:cs="Arial"/>
-          <w:b/>
-        </w:rPr>
-        <w:t>sandbox-hdp</w:t>
-      </w:r>
     </w:p>
     <w:p>
       <w:pPr>
@@ -221,7 +357,23 @@
           <w:rFonts w:ascii="Arial" w:hAnsi="Arial" w:cs="Arial"/>
           <w:i/>
         </w:rPr>
-        <w:t>docker-machine rm default</w:t>
+        <w:t xml:space="preserve">docker-machine </w:t>
+      </w:r>
+      <w:proofErr w:type="spellStart"/>
+      <w:r>
+        <w:rPr>
+          <w:rFonts w:ascii="Arial" w:hAnsi="Arial" w:cs="Arial"/>
+          <w:i/>
+        </w:rPr>
+        <w:t>rm</w:t>
+      </w:r>
+      <w:proofErr w:type="spellEnd"/>
+      <w:r>
+        <w:rPr>
+          <w:rFonts w:ascii="Arial" w:hAnsi="Arial" w:cs="Arial"/>
+          <w:i/>
+        </w:rPr>
+        <w:t xml:space="preserve"> default</w:t>
       </w:r>
     </w:p>
     <w:p>
@@ -261,14 +413,62 @@
           <w:rFonts w:ascii="Arial" w:hAnsi="Arial" w:cs="Arial"/>
           <w:i/>
         </w:rPr>
-        <w:t>docker-machine create -d virtualbox --virtualbox-memory 8192 --vir</w:t>
-      </w:r>
-      <w:r>
-        <w:rPr>
-          <w:rFonts w:ascii="Arial" w:hAnsi="Arial" w:cs="Arial"/>
-          <w:i/>
-        </w:rPr>
-        <w:t>tualbox-disk-size 30000 default</w:t>
+        <w:t xml:space="preserve">docker-machine create -d </w:t>
+      </w:r>
+      <w:proofErr w:type="spellStart"/>
+      <w:r>
+        <w:rPr>
+          <w:rFonts w:ascii="Arial" w:hAnsi="Arial" w:cs="Arial"/>
+          <w:i/>
+        </w:rPr>
+        <w:t>virtualbox</w:t>
+      </w:r>
+      <w:proofErr w:type="spellEnd"/>
+      <w:r>
+        <w:rPr>
+          <w:rFonts w:ascii="Arial" w:hAnsi="Arial" w:cs="Arial"/>
+          <w:i/>
+        </w:rPr>
+        <w:t xml:space="preserve"> --</w:t>
+      </w:r>
+      <w:proofErr w:type="spellStart"/>
+      <w:r>
+        <w:rPr>
+          <w:rFonts w:ascii="Arial" w:hAnsi="Arial" w:cs="Arial"/>
+          <w:i/>
+        </w:rPr>
+        <w:t>virtualbox</w:t>
+      </w:r>
+      <w:proofErr w:type="spellEnd"/>
+      <w:r>
+        <w:rPr>
+          <w:rFonts w:ascii="Arial" w:hAnsi="Arial" w:cs="Arial"/>
+          <w:i/>
+        </w:rPr>
+        <w:t>-memory 8192 --</w:t>
+      </w:r>
+      <w:proofErr w:type="spellStart"/>
+      <w:r>
+        <w:rPr>
+          <w:rFonts w:ascii="Arial" w:hAnsi="Arial" w:cs="Arial"/>
+          <w:i/>
+        </w:rPr>
+        <w:t>vir</w:t>
+      </w:r>
+      <w:r>
+        <w:rPr>
+          <w:rFonts w:ascii="Arial" w:hAnsi="Arial" w:cs="Arial"/>
+          <w:i/>
+        </w:rPr>
+        <w:t>tualbox</w:t>
+      </w:r>
+      <w:proofErr w:type="spellEnd"/>
+      <w:r>
+        <w:rPr>
+          <w:rFonts w:ascii="Arial" w:hAnsi="Arial" w:cs="Arial"/>
+          <w:i/>
+        </w:rPr>
+        <w:t>-disk-size 30000 default</w:t>
       </w:r>
     </w:p>
     <w:p>
@@ -283,6 +483,7 @@
         <w:rPr>
           <w:noProof/>
         </w:rPr>
+        <w:lastRenderedPageBreak/>
         <w:drawing>
           <wp:inline distT="0" distB="0" distL="0" distR="0" wp14:anchorId="3C457ACE" wp14:editId="4697CA53">
             <wp:extent cx="5943600" cy="4091305"/>
@@ -299,7 +500,7 @@
                     <pic:cNvPicPr/>
                   </pic:nvPicPr>
                   <pic:blipFill>
-                    <a:blip r:embed="rId5"/>
+                    <a:blip r:embed="rId8"/>
                     <a:stretch>
                       <a:fillRect/>
                     </a:stretch>
@@ -409,7 +610,39 @@
           <w:rFonts w:ascii="Arial" w:hAnsi="Arial" w:cs="Arial"/>
           <w:i/>
         </w:rPr>
-        <w:t xml:space="preserve">docker-machine env --shell cmd default </w:t>
+        <w:t xml:space="preserve">docker-machine </w:t>
+      </w:r>
+      <w:proofErr w:type="spellStart"/>
+      <w:r>
+        <w:rPr>
+          <w:rFonts w:ascii="Arial" w:hAnsi="Arial" w:cs="Arial"/>
+          <w:i/>
+        </w:rPr>
+        <w:t>env</w:t>
+      </w:r>
+      <w:proofErr w:type="spellEnd"/>
+      <w:r>
+        <w:rPr>
+          <w:rFonts w:ascii="Arial" w:hAnsi="Arial" w:cs="Arial"/>
+          <w:i/>
+        </w:rPr>
+        <w:t xml:space="preserve"> --shell </w:t>
+      </w:r>
+      <w:proofErr w:type="spellStart"/>
+      <w:r>
+        <w:rPr>
+          <w:rFonts w:ascii="Arial" w:hAnsi="Arial" w:cs="Arial"/>
+          <w:i/>
+        </w:rPr>
+        <w:t>cmd</w:t>
+      </w:r>
+      <w:proofErr w:type="spellEnd"/>
+      <w:r>
+        <w:rPr>
+          <w:rFonts w:ascii="Arial" w:hAnsi="Arial" w:cs="Arial"/>
+          <w:i/>
+        </w:rPr>
+        <w:t xml:space="preserve"> default </w:t>
       </w:r>
     </w:p>
     <w:p>
@@ -425,9 +658,65 @@
           <w:rFonts w:ascii="Arial" w:hAnsi="Arial" w:cs="Arial"/>
           <w:i/>
         </w:rPr>
-        <w:lastRenderedPageBreak/>
-        <w:t>@FOR /f "tokens=*" %i IN ('docker-machine env --shell cmd default') DO @%i</w:t>
-      </w:r>
+        <w:t>@FOR /f "tokens=*" %</w:t>
+      </w:r>
+      <w:proofErr w:type="spellStart"/>
+      <w:r>
+        <w:rPr>
+          <w:rFonts w:ascii="Arial" w:hAnsi="Arial" w:cs="Arial"/>
+          <w:i/>
+        </w:rPr>
+        <w:t>i</w:t>
+      </w:r>
+      <w:proofErr w:type="spellEnd"/>
+      <w:r>
+        <w:rPr>
+          <w:rFonts w:ascii="Arial" w:hAnsi="Arial" w:cs="Arial"/>
+          <w:i/>
+        </w:rPr>
+        <w:t xml:space="preserve"> IN ('docker-machine </w:t>
+      </w:r>
+      <w:proofErr w:type="spellStart"/>
+      <w:r>
+        <w:rPr>
+          <w:rFonts w:ascii="Arial" w:hAnsi="Arial" w:cs="Arial"/>
+          <w:i/>
+        </w:rPr>
+        <w:t>env</w:t>
+      </w:r>
+      <w:proofErr w:type="spellEnd"/>
+      <w:r>
+        <w:rPr>
+          <w:rFonts w:ascii="Arial" w:hAnsi="Arial" w:cs="Arial"/>
+          <w:i/>
+        </w:rPr>
+        <w:t xml:space="preserve"> --shell </w:t>
+      </w:r>
+      <w:proofErr w:type="spellStart"/>
+      <w:r>
+        <w:rPr>
+          <w:rFonts w:ascii="Arial" w:hAnsi="Arial" w:cs="Arial"/>
+          <w:i/>
+        </w:rPr>
+        <w:t>cmd</w:t>
+      </w:r>
+      <w:proofErr w:type="spellEnd"/>
+      <w:r>
+        <w:rPr>
+          <w:rFonts w:ascii="Arial" w:hAnsi="Arial" w:cs="Arial"/>
+          <w:i/>
+        </w:rPr>
+        <w:t xml:space="preserve"> default') DO @%</w:t>
+      </w:r>
+      <w:proofErr w:type="spellStart"/>
+      <w:r>
+        <w:rPr>
+          <w:rFonts w:ascii="Arial" w:hAnsi="Arial" w:cs="Arial"/>
+          <w:i/>
+        </w:rPr>
+        <w:t>i</w:t>
+      </w:r>
+      <w:proofErr w:type="spellEnd"/>
     </w:p>
     <w:p>
       <w:pPr>
@@ -444,7 +733,35 @@
         <w:rPr>
           <w:rFonts w:ascii="Arial" w:hAnsi="Arial" w:cs="Arial"/>
         </w:rPr>
-        <w:t>Verifies IP address of VitualBox is 192.168.99.100.  This will be used to login to HortonWorks Sandbox.</w:t>
+        <w:t xml:space="preserve">Verifies IP address of </w:t>
+      </w:r>
+      <w:proofErr w:type="spellStart"/>
+      <w:r>
+        <w:rPr>
+          <w:rFonts w:ascii="Arial" w:hAnsi="Arial" w:cs="Arial"/>
+        </w:rPr>
+        <w:t>VitualBox</w:t>
+      </w:r>
+      <w:proofErr w:type="spellEnd"/>
+      <w:r>
+        <w:rPr>
+          <w:rFonts w:ascii="Arial" w:hAnsi="Arial" w:cs="Arial"/>
+        </w:rPr>
+        <w:t xml:space="preserve"> is 192.168.99.100.  This will be used to login to </w:t>
+      </w:r>
+      <w:proofErr w:type="spellStart"/>
+      <w:r>
+        <w:rPr>
+          <w:rFonts w:ascii="Arial" w:hAnsi="Arial" w:cs="Arial"/>
+        </w:rPr>
+        <w:t>HortonWorks</w:t>
+      </w:r>
+      <w:proofErr w:type="spellEnd"/>
+      <w:r>
+        <w:rPr>
+          <w:rFonts w:ascii="Arial" w:hAnsi="Arial" w:cs="Arial"/>
+        </w:rPr>
+        <w:t xml:space="preserve"> Sandbox.</w:t>
       </w:r>
     </w:p>
     <w:p>
@@ -508,7 +825,23 @@
           <w:rFonts w:ascii="Arial" w:hAnsi="Arial" w:cs="Arial"/>
           <w:i/>
         </w:rPr>
-        <w:t>default   *        virtualbox   Running   tcp://192.168.99.100:2376           v1</w:t>
+        <w:t xml:space="preserve">default   *        </w:t>
+      </w:r>
+      <w:proofErr w:type="spellStart"/>
+      <w:r>
+        <w:rPr>
+          <w:rFonts w:ascii="Arial" w:hAnsi="Arial" w:cs="Arial"/>
+          <w:i/>
+        </w:rPr>
+        <w:t>virtualbox</w:t>
+      </w:r>
+      <w:proofErr w:type="spellEnd"/>
+      <w:r>
+        <w:rPr>
+          <w:rFonts w:ascii="Arial" w:hAnsi="Arial" w:cs="Arial"/>
+          <w:i/>
+        </w:rPr>
+        <w:t xml:space="preserve">   Running   tcp://192.168.99.100:2376           v1</w:t>
       </w:r>
     </w:p>
     <w:p>
@@ -558,7 +891,23 @@
           <w:rFonts w:ascii="Arial" w:hAnsi="Arial" w:cs="Arial"/>
           <w:i/>
         </w:rPr>
-        <w:t>docker load -i HDP_2.6.3_docker_10_11_2017.tar</w:t>
+        <w:t>docker load -</w:t>
+      </w:r>
+      <w:proofErr w:type="spellStart"/>
+      <w:r>
+        <w:rPr>
+          <w:rFonts w:ascii="Arial" w:hAnsi="Arial" w:cs="Arial"/>
+          <w:i/>
+        </w:rPr>
+        <w:t>i</w:t>
+      </w:r>
+      <w:proofErr w:type="spellEnd"/>
+      <w:r>
+        <w:rPr>
+          <w:rFonts w:ascii="Arial" w:hAnsi="Arial" w:cs="Arial"/>
+          <w:i/>
+        </w:rPr>
+        <w:t xml:space="preserve"> HDP_2.6.3_docker_10_11_2017.tar</w:t>
       </w:r>
     </w:p>
     <w:p>
@@ -576,7 +925,22 @@
         <w:rPr>
           <w:rFonts w:ascii="Arial" w:hAnsi="Arial" w:cs="Arial"/>
         </w:rPr>
-        <w:t>Execute the start_sandbox-hdp script.</w:t>
+        <w:lastRenderedPageBreak/>
+        <w:t xml:space="preserve">Execute the </w:t>
+      </w:r>
+      <w:proofErr w:type="spellStart"/>
+      <w:r>
+        <w:rPr>
+          <w:rFonts w:ascii="Arial" w:hAnsi="Arial" w:cs="Arial"/>
+        </w:rPr>
+        <w:t>start_sandbox-hdp</w:t>
+      </w:r>
+      <w:proofErr w:type="spellEnd"/>
+      <w:r>
+        <w:rPr>
+          <w:rFonts w:ascii="Arial" w:hAnsi="Arial" w:cs="Arial"/>
+        </w:rPr>
+        <w:t xml:space="preserve"> script.</w:t>
       </w:r>
       <w:r>
         <w:rPr>
@@ -588,7 +952,77 @@
         <w:rPr>
           <w:rFonts w:ascii="Arial" w:hAnsi="Arial" w:cs="Arial"/>
         </w:rPr>
-        <w:t xml:space="preserve">  This script also starts mysqld, postgresql, ambari-server, ambari-agent, shellinaboxd, </w:t>
+        <w:t xml:space="preserve">  This script also starts </w:t>
+      </w:r>
+      <w:proofErr w:type="spellStart"/>
+      <w:r>
+        <w:rPr>
+          <w:rFonts w:ascii="Arial" w:hAnsi="Arial" w:cs="Arial"/>
+        </w:rPr>
+        <w:t>mysqld</w:t>
+      </w:r>
+      <w:proofErr w:type="spellEnd"/>
+      <w:r>
+        <w:rPr>
+          <w:rFonts w:ascii="Arial" w:hAnsi="Arial" w:cs="Arial"/>
+        </w:rPr>
+        <w:t xml:space="preserve">, </w:t>
+      </w:r>
+      <w:proofErr w:type="spellStart"/>
+      <w:r>
+        <w:rPr>
+          <w:rFonts w:ascii="Arial" w:hAnsi="Arial" w:cs="Arial"/>
+        </w:rPr>
+        <w:t>postgresql</w:t>
+      </w:r>
+      <w:proofErr w:type="spellEnd"/>
+      <w:r>
+        <w:rPr>
+          <w:rFonts w:ascii="Arial" w:hAnsi="Arial" w:cs="Arial"/>
+        </w:rPr>
+        <w:t xml:space="preserve">, </w:t>
+      </w:r>
+      <w:proofErr w:type="spellStart"/>
+      <w:r>
+        <w:rPr>
+          <w:rFonts w:ascii="Arial" w:hAnsi="Arial" w:cs="Arial"/>
+        </w:rPr>
+        <w:t>ambari</w:t>
+      </w:r>
+      <w:proofErr w:type="spellEnd"/>
+      <w:r>
+        <w:rPr>
+          <w:rFonts w:ascii="Arial" w:hAnsi="Arial" w:cs="Arial"/>
+        </w:rPr>
+        <w:t xml:space="preserve">-server, </w:t>
+      </w:r>
+      <w:proofErr w:type="spellStart"/>
+      <w:r>
+        <w:rPr>
+          <w:rFonts w:ascii="Arial" w:hAnsi="Arial" w:cs="Arial"/>
+        </w:rPr>
+        <w:t>ambari</w:t>
+      </w:r>
+      <w:proofErr w:type="spellEnd"/>
+      <w:r>
+        <w:rPr>
+          <w:rFonts w:ascii="Arial" w:hAnsi="Arial" w:cs="Arial"/>
+        </w:rPr>
+        <w:t xml:space="preserve">-agent, </w:t>
+      </w:r>
+      <w:proofErr w:type="spellStart"/>
+      <w:r>
+        <w:rPr>
+          <w:rFonts w:ascii="Arial" w:hAnsi="Arial" w:cs="Arial"/>
+        </w:rPr>
+        <w:t>shellinaboxd</w:t>
+      </w:r>
+      <w:proofErr w:type="spellEnd"/>
+      <w:r>
+        <w:rPr>
+          <w:rFonts w:ascii="Arial" w:hAnsi="Arial" w:cs="Arial"/>
+        </w:rPr>
+        <w:t xml:space="preserve">, </w:t>
       </w:r>
       <w:r>
         <w:rPr>
@@ -596,12 +1030,14 @@
         </w:rPr>
         <w:t xml:space="preserve">execute put requests to </w:t>
       </w:r>
+      <w:proofErr w:type="spellStart"/>
       <w:r>
         <w:rPr>
           <w:rFonts w:ascii="Arial" w:hAnsi="Arial" w:cs="Arial"/>
         </w:rPr>
         <w:t>ambari</w:t>
       </w:r>
+      <w:proofErr w:type="spellEnd"/>
       <w:r>
         <w:rPr>
           <w:rFonts w:ascii="Arial" w:hAnsi="Arial" w:cs="Arial"/>
@@ -650,7 +1086,7 @@
         </w:rPr>
         <w:t>Dashboard (</w:t>
       </w:r>
-      <w:hyperlink r:id="rId6" w:anchor="/main/dashboard/metrics" w:history="1">
+      <w:hyperlink r:id="rId9" w:anchor="/main/dashboard/metrics" w:history="1">
         <w:r>
           <w:rPr>
             <w:rStyle w:val="Hyperlink"/>
@@ -669,8 +1105,30 @@
         <w:rPr>
           <w:rFonts w:ascii="Arial" w:hAnsi="Arial" w:cs="Arial"/>
         </w:rPr>
-        <w:t>with maria_dev/maria_dev</w:t>
-      </w:r>
+        <w:t xml:space="preserve">with </w:t>
+      </w:r>
+      <w:proofErr w:type="spellStart"/>
+      <w:r>
+        <w:rPr>
+          <w:rFonts w:ascii="Arial" w:hAnsi="Arial" w:cs="Arial"/>
+        </w:rPr>
+        <w:t>maria_dev</w:t>
+      </w:r>
+      <w:proofErr w:type="spellEnd"/>
+      <w:r>
+        <w:rPr>
+          <w:rFonts w:ascii="Arial" w:hAnsi="Arial" w:cs="Arial"/>
+        </w:rPr>
+        <w:t>/</w:t>
+      </w:r>
+      <w:proofErr w:type="spellStart"/>
+      <w:r>
+        <w:rPr>
+          <w:rFonts w:ascii="Arial" w:hAnsi="Arial" w:cs="Arial"/>
+        </w:rPr>
+        <w:t>maria_dev</w:t>
+      </w:r>
+      <w:proofErr w:type="spellEnd"/>
       <w:r>
         <w:rPr>
           <w:rFonts w:ascii="Arial" w:hAnsi="Arial" w:cs="Arial"/>
@@ -694,280 +1152,6 @@
             <wp:extent cx="5943600" cy="3237230"/>
             <wp:effectExtent l="0" t="0" r="0" b="1270"/>
             <wp:docPr id="1" name="Picture 1"/>
-            <wp:cNvGraphicFramePr>
-              <a:graphicFrameLocks xmlns:a="http://schemas.openxmlformats.org/drawingml/2006/main" noChangeAspect="1"/>
-            </wp:cNvGraphicFramePr>
-            <a:graphic xmlns:a="http://schemas.openxmlformats.org/drawingml/2006/main">
-              <a:graphicData uri="http://schemas.openxmlformats.org/drawingml/2006/picture">
-                <pic:pic xmlns:pic="http://schemas.openxmlformats.org/drawingml/2006/picture">
-                  <pic:nvPicPr>
-                    <pic:cNvPr id="1" name=""/>
-                    <pic:cNvPicPr/>
-                  </pic:nvPicPr>
-                  <pic:blipFill>
-                    <a:blip r:embed="rId7"/>
-                    <a:stretch>
-                      <a:fillRect/>
-                    </a:stretch>
-                  </pic:blipFill>
-                  <pic:spPr>
-                    <a:xfrm>
-                      <a:off x="0" y="0"/>
-                      <a:ext cx="5943600" cy="3237230"/>
-                    </a:xfrm>
-                    <a:prstGeom prst="rect">
-                      <a:avLst/>
-                    </a:prstGeom>
-                  </pic:spPr>
-                </pic:pic>
-              </a:graphicData>
-            </a:graphic>
-          </wp:inline>
-        </w:drawing>
-      </w:r>
-    </w:p>
-    <w:p>
-      <w:pPr>
-        <w:rPr>
-          <w:rFonts w:ascii="Arial" w:hAnsi="Arial" w:cs="Arial"/>
-        </w:rPr>
-      </w:pPr>
-    </w:p>
-    <w:p>
-      <w:pPr>
-        <w:rPr>
-          <w:rFonts w:ascii="Arial" w:hAnsi="Arial" w:cs="Arial"/>
-        </w:rPr>
-      </w:pPr>
-    </w:p>
-    <w:p>
-      <w:pPr>
-        <w:pStyle w:val="ListParagraph"/>
-        <w:numPr>
-          <w:ilvl w:val="0"/>
-          <w:numId w:val="1"/>
-        </w:numPr>
-        <w:rPr>
-          <w:rFonts w:ascii="Arial" w:hAnsi="Arial" w:cs="Arial"/>
-        </w:rPr>
-      </w:pPr>
-      <w:r>
-        <w:rPr>
-          <w:rFonts w:ascii="Arial" w:hAnsi="Arial" w:cs="Arial"/>
-        </w:rPr>
-        <w:t>Login</w:t>
-      </w:r>
-      <w:r>
-        <w:rPr>
-          <w:rFonts w:ascii="Arial" w:hAnsi="Arial" w:cs="Arial"/>
-        </w:rPr>
-        <w:t xml:space="preserve"> </w:t>
-      </w:r>
-      <w:r>
-        <w:rPr>
-          <w:rFonts w:ascii="Arial" w:hAnsi="Arial" w:cs="Arial"/>
-        </w:rPr>
-        <w:t xml:space="preserve">to </w:t>
-      </w:r>
-      <w:r>
-        <w:rPr>
-          <w:rFonts w:ascii="Arial" w:hAnsi="Arial" w:cs="Arial"/>
-        </w:rPr>
-        <w:t>Sandbox</w:t>
-      </w:r>
-      <w:r>
-        <w:rPr>
-          <w:rFonts w:ascii="Arial" w:hAnsi="Arial" w:cs="Arial"/>
-        </w:rPr>
-        <w:t xml:space="preserve"> </w:t>
-      </w:r>
-      <w:r>
-        <w:rPr>
-          <w:rFonts w:ascii="Arial" w:hAnsi="Arial" w:cs="Arial"/>
-        </w:rPr>
-        <w:t>(</w:t>
-      </w:r>
-      <w:hyperlink r:id="rId8" w:history="1">
-        <w:r>
-          <w:rPr>
-            <w:rStyle w:val="Hyperlink"/>
-            <w:rFonts w:ascii="Arial" w:hAnsi="Arial" w:cs="Arial"/>
-          </w:rPr>
-          <w:t>http://192.168.99.100:4200/</w:t>
-        </w:r>
-      </w:hyperlink>
-      <w:r>
-        <w:rPr>
-          <w:rFonts w:ascii="Arial" w:hAnsi="Arial" w:cs="Arial"/>
-        </w:rPr>
-        <w:t>)</w:t>
-      </w:r>
-      <w:r>
-        <w:rPr>
-          <w:rFonts w:ascii="Arial" w:hAnsi="Arial" w:cs="Arial"/>
-        </w:rPr>
-        <w:t xml:space="preserve"> with </w:t>
-      </w:r>
-      <w:r>
-        <w:rPr>
-          <w:rFonts w:ascii="Arial" w:hAnsi="Arial" w:cs="Arial"/>
-        </w:rPr>
-        <w:t>root</w:t>
-      </w:r>
-      <w:r>
-        <w:rPr>
-          <w:rFonts w:ascii="Arial" w:hAnsi="Arial" w:cs="Arial"/>
-        </w:rPr>
-        <w:t>/</w:t>
-      </w:r>
-      <w:r>
-        <w:rPr>
-          <w:rFonts w:ascii="Arial" w:hAnsi="Arial" w:cs="Arial"/>
-        </w:rPr>
-        <w:t xml:space="preserve">Hadoop.  See </w:t>
-      </w:r>
-      <w:r>
-        <w:rPr>
-          <w:rFonts w:ascii="Arial" w:hAnsi="Arial" w:cs="Arial"/>
-        </w:rPr>
-        <w:t>reference [</w:t>
-      </w:r>
-      <w:r>
-        <w:rPr>
-          <w:rFonts w:ascii="Arial" w:hAnsi="Arial" w:cs="Arial"/>
-        </w:rPr>
-        <w:t>3].</w:t>
-      </w:r>
-    </w:p>
-    <w:p>
-      <w:pPr>
-        <w:pStyle w:val="ListParagraph"/>
-        <w:rPr>
-          <w:rFonts w:ascii="Arial" w:hAnsi="Arial" w:cs="Arial"/>
-        </w:rPr>
-      </w:pPr>
-    </w:p>
-    <w:p>
-      <w:pPr>
-        <w:pStyle w:val="ListParagraph"/>
-        <w:rPr>
-          <w:rFonts w:ascii="Arial" w:hAnsi="Arial" w:cs="Arial"/>
-        </w:rPr>
-      </w:pPr>
-      <w:r>
-        <w:rPr>
-          <w:noProof/>
-        </w:rPr>
-        <w:lastRenderedPageBreak/>
-        <w:drawing>
-          <wp:inline distT="0" distB="0" distL="0" distR="0" wp14:anchorId="76B8D459" wp14:editId="2BB73E96">
-            <wp:extent cx="5943600" cy="3135630"/>
-            <wp:effectExtent l="0" t="0" r="0" b="7620"/>
-            <wp:docPr id="4" name="Picture 4"/>
-            <wp:cNvGraphicFramePr>
-              <a:graphicFrameLocks xmlns:a="http://schemas.openxmlformats.org/drawingml/2006/main" noChangeAspect="1"/>
-            </wp:cNvGraphicFramePr>
-            <a:graphic xmlns:a="http://schemas.openxmlformats.org/drawingml/2006/main">
-              <a:graphicData uri="http://schemas.openxmlformats.org/drawingml/2006/picture">
-                <pic:pic xmlns:pic="http://schemas.openxmlformats.org/drawingml/2006/picture">
-                  <pic:nvPicPr>
-                    <pic:cNvPr id="1" name=""/>
-                    <pic:cNvPicPr/>
-                  </pic:nvPicPr>
-                  <pic:blipFill>
-                    <a:blip r:embed="rId9"/>
-                    <a:stretch>
-                      <a:fillRect/>
-                    </a:stretch>
-                  </pic:blipFill>
-                  <pic:spPr>
-                    <a:xfrm>
-                      <a:off x="0" y="0"/>
-                      <a:ext cx="5943600" cy="3135630"/>
-                    </a:xfrm>
-                    <a:prstGeom prst="rect">
-                      <a:avLst/>
-                    </a:prstGeom>
-                  </pic:spPr>
-                </pic:pic>
-              </a:graphicData>
-            </a:graphic>
-          </wp:inline>
-        </w:drawing>
-      </w:r>
-    </w:p>
-    <w:p>
-      <w:pPr>
-        <w:ind w:left="360"/>
-        <w:rPr>
-          <w:rFonts w:ascii="Arial" w:hAnsi="Arial" w:cs="Arial"/>
-        </w:rPr>
-      </w:pPr>
-    </w:p>
-    <w:p>
-      <w:pPr>
-        <w:pStyle w:val="ListParagraph"/>
-        <w:numPr>
-          <w:ilvl w:val="0"/>
-          <w:numId w:val="1"/>
-        </w:numPr>
-        <w:rPr>
-          <w:rFonts w:ascii="Arial" w:hAnsi="Arial" w:cs="Arial"/>
-        </w:rPr>
-      </w:pPr>
-      <w:r>
-        <w:rPr>
-          <w:rFonts w:ascii="Arial" w:hAnsi="Arial" w:cs="Arial"/>
-        </w:rPr>
-        <w:t>Verifies ambari is running.</w:t>
-      </w:r>
-      <w:r>
-        <w:rPr>
-          <w:rFonts w:ascii="Arial" w:hAnsi="Arial" w:cs="Arial"/>
-        </w:rPr>
-        <w:t xml:space="preserve"> If not start</w:t>
-      </w:r>
-      <w:r>
-        <w:rPr>
-          <w:rFonts w:ascii="Arial" w:hAnsi="Arial" w:cs="Arial"/>
-        </w:rPr>
-        <w:t>s</w:t>
-      </w:r>
-      <w:r>
-        <w:rPr>
-          <w:rFonts w:ascii="Arial" w:hAnsi="Arial" w:cs="Arial"/>
-        </w:rPr>
-        <w:t xml:space="preserve"> </w:t>
-      </w:r>
-      <w:r>
-        <w:rPr>
-          <w:rFonts w:ascii="Arial" w:hAnsi="Arial" w:cs="Arial"/>
-        </w:rPr>
-        <w:t>it</w:t>
-      </w:r>
-      <w:r>
-        <w:rPr>
-          <w:rFonts w:ascii="Arial" w:hAnsi="Arial" w:cs="Arial"/>
-        </w:rPr>
-        <w:t>.</w:t>
-      </w:r>
-    </w:p>
-    <w:p>
-      <w:pPr>
-        <w:pStyle w:val="ListParagraph"/>
-        <w:rPr>
-          <w:rFonts w:ascii="Arial" w:hAnsi="Arial" w:cs="Arial"/>
-        </w:rPr>
-      </w:pPr>
-      <w:r>
-        <w:rPr>
-          <w:noProof/>
-        </w:rPr>
-        <w:drawing>
-          <wp:inline distT="0" distB="0" distL="0" distR="0" wp14:anchorId="45940C71" wp14:editId="4BBF7BCC">
-            <wp:extent cx="5943600" cy="3133725"/>
-            <wp:effectExtent l="0" t="0" r="0" b="9525"/>
-            <wp:docPr id="5" name="Picture 5"/>
             <wp:cNvGraphicFramePr>
               <a:graphicFrameLocks xmlns:a="http://schemas.openxmlformats.org/drawingml/2006/main" noChangeAspect="1"/>
             </wp:cNvGraphicFramePr>
@@ -987,7 +1171,7 @@
                   <pic:spPr>
                     <a:xfrm>
                       <a:off x="0" y="0"/>
-                      <a:ext cx="5943600" cy="3133725"/>
+                      <a:ext cx="5943600" cy="3237230"/>
                     </a:xfrm>
                     <a:prstGeom prst="rect">
                       <a:avLst/>
@@ -1002,15 +1186,13 @@
     </w:p>
     <w:p>
       <w:pPr>
-        <w:pStyle w:val="ListParagraph"/>
-        <w:rPr>
-          <w:rFonts w:ascii="Arial" w:hAnsi="Arial" w:cs="Arial"/>
-        </w:rPr>
-      </w:pPr>
-    </w:p>
-    <w:p>
-      <w:pPr>
-        <w:pStyle w:val="ListParagraph"/>
+        <w:rPr>
+          <w:rFonts w:ascii="Arial" w:hAnsi="Arial" w:cs="Arial"/>
+        </w:rPr>
+      </w:pPr>
+    </w:p>
+    <w:p>
+      <w:pPr>
         <w:rPr>
           <w:rFonts w:ascii="Arial" w:hAnsi="Arial" w:cs="Arial"/>
         </w:rPr>
@@ -1031,26 +1213,97 @@
         <w:rPr>
           <w:rFonts w:ascii="Arial" w:hAnsi="Arial" w:cs="Arial"/>
         </w:rPr>
-        <w:t xml:space="preserve">Tutorial </w:t>
-      </w:r>
-      <w:r>
-        <w:rPr>
-          <w:rFonts w:ascii="Arial" w:hAnsi="Arial" w:cs="Arial"/>
-        </w:rPr>
-        <w:t>retail-store-logs-sample-data.zip</w:t>
-      </w:r>
-      <w:r>
-        <w:rPr>
-          <w:rFonts w:ascii="Arial" w:hAnsi="Arial" w:cs="Arial"/>
-        </w:rPr>
-        <w:t>.</w:t>
-      </w:r>
-      <w:r>
-        <w:rPr>
-          <w:rFonts w:ascii="Arial" w:hAnsi="Arial" w:cs="Arial"/>
-        </w:rPr>
-        <w:t xml:space="preserve"> [4].</w:t>
-      </w:r>
+        <w:t>Login</w:t>
+      </w:r>
+      <w:r>
+        <w:rPr>
+          <w:rFonts w:ascii="Arial" w:hAnsi="Arial" w:cs="Arial"/>
+        </w:rPr>
+        <w:t xml:space="preserve"> </w:t>
+      </w:r>
+      <w:r>
+        <w:rPr>
+          <w:rFonts w:ascii="Arial" w:hAnsi="Arial" w:cs="Arial"/>
+        </w:rPr>
+        <w:t xml:space="preserve">to </w:t>
+      </w:r>
+      <w:r>
+        <w:rPr>
+          <w:rFonts w:ascii="Arial" w:hAnsi="Arial" w:cs="Arial"/>
+        </w:rPr>
+        <w:t>Sandbox</w:t>
+      </w:r>
+      <w:r>
+        <w:rPr>
+          <w:rFonts w:ascii="Arial" w:hAnsi="Arial" w:cs="Arial"/>
+        </w:rPr>
+        <w:t xml:space="preserve"> </w:t>
+      </w:r>
+      <w:r>
+        <w:rPr>
+          <w:rFonts w:ascii="Arial" w:hAnsi="Arial" w:cs="Arial"/>
+        </w:rPr>
+        <w:t>(</w:t>
+      </w:r>
+      <w:hyperlink r:id="rId11" w:history="1">
+        <w:r>
+          <w:rPr>
+            <w:rStyle w:val="Hyperlink"/>
+            <w:rFonts w:ascii="Arial" w:hAnsi="Arial" w:cs="Arial"/>
+          </w:rPr>
+          <w:t>http://192.168.99.100:4200/</w:t>
+        </w:r>
+      </w:hyperlink>
+      <w:r>
+        <w:rPr>
+          <w:rFonts w:ascii="Arial" w:hAnsi="Arial" w:cs="Arial"/>
+        </w:rPr>
+        <w:t>)</w:t>
+      </w:r>
+      <w:r>
+        <w:rPr>
+          <w:rFonts w:ascii="Arial" w:hAnsi="Arial" w:cs="Arial"/>
+        </w:rPr>
+        <w:t xml:space="preserve"> with </w:t>
+      </w:r>
+      <w:r>
+        <w:rPr>
+          <w:rFonts w:ascii="Arial" w:hAnsi="Arial" w:cs="Arial"/>
+        </w:rPr>
+        <w:t>root</w:t>
+      </w:r>
+      <w:r>
+        <w:rPr>
+          <w:rFonts w:ascii="Arial" w:hAnsi="Arial" w:cs="Arial"/>
+        </w:rPr>
+        <w:t>/</w:t>
+      </w:r>
+      <w:r>
+        <w:rPr>
+          <w:rFonts w:ascii="Arial" w:hAnsi="Arial" w:cs="Arial"/>
+        </w:rPr>
+        <w:t xml:space="preserve">Hadoop.  See </w:t>
+      </w:r>
+      <w:r>
+        <w:rPr>
+          <w:rFonts w:ascii="Arial" w:hAnsi="Arial" w:cs="Arial"/>
+        </w:rPr>
+        <w:t>reference [</w:t>
+      </w:r>
+      <w:r>
+        <w:rPr>
+          <w:rFonts w:ascii="Arial" w:hAnsi="Arial" w:cs="Arial"/>
+        </w:rPr>
+        <w:t>3].</w:t>
+      </w:r>
+    </w:p>
+    <w:p>
+      <w:pPr>
+        <w:pStyle w:val="ListParagraph"/>
+        <w:rPr>
+          <w:rFonts w:ascii="Arial" w:hAnsi="Arial" w:cs="Arial"/>
+        </w:rPr>
+      </w:pPr>
     </w:p>
     <w:p>
       <w:pPr>
@@ -1065,58 +1318,10 @@
         </w:rPr>
         <w:lastRenderedPageBreak/>
         <w:drawing>
-          <wp:inline distT="0" distB="0" distL="0" distR="0" wp14:anchorId="5CE80429" wp14:editId="4998F344">
-            <wp:extent cx="5943600" cy="3140075"/>
-            <wp:effectExtent l="0" t="0" r="0" b="3175"/>
-            <wp:docPr id="9" name="Picture 9"/>
-            <wp:cNvGraphicFramePr>
-              <a:graphicFrameLocks xmlns:a="http://schemas.openxmlformats.org/drawingml/2006/main" noChangeAspect="1"/>
-            </wp:cNvGraphicFramePr>
-            <a:graphic xmlns:a="http://schemas.openxmlformats.org/drawingml/2006/main">
-              <a:graphicData uri="http://schemas.openxmlformats.org/drawingml/2006/picture">
-                <pic:pic xmlns:pic="http://schemas.openxmlformats.org/drawingml/2006/picture">
-                  <pic:nvPicPr>
-                    <pic:cNvPr id="1" name=""/>
-                    <pic:cNvPicPr/>
-                  </pic:nvPicPr>
-                  <pic:blipFill>
-                    <a:blip r:embed="rId11"/>
-                    <a:stretch>
-                      <a:fillRect/>
-                    </a:stretch>
-                  </pic:blipFill>
-                  <pic:spPr>
-                    <a:xfrm>
-                      <a:off x="0" y="0"/>
-                      <a:ext cx="5943600" cy="3140075"/>
-                    </a:xfrm>
-                    <a:prstGeom prst="rect">
-                      <a:avLst/>
-                    </a:prstGeom>
-                  </pic:spPr>
-                </pic:pic>
-              </a:graphicData>
-            </a:graphic>
-          </wp:inline>
-        </w:drawing>
-      </w:r>
-    </w:p>
-    <w:p>
-      <w:pPr>
-        <w:pStyle w:val="ListParagraph"/>
-        <w:rPr>
-          <w:rFonts w:ascii="Arial" w:hAnsi="Arial" w:cs="Arial"/>
-        </w:rPr>
-      </w:pPr>
-      <w:r>
-        <w:rPr>
-          <w:noProof/>
-        </w:rPr>
-        <w:drawing>
-          <wp:inline distT="0" distB="0" distL="0" distR="0" wp14:anchorId="20121E18" wp14:editId="04FA8E76">
-            <wp:extent cx="5943600" cy="3141980"/>
-            <wp:effectExtent l="0" t="0" r="0" b="1270"/>
-            <wp:docPr id="7" name="Picture 7"/>
+          <wp:inline distT="0" distB="0" distL="0" distR="0" wp14:anchorId="76B8D459" wp14:editId="2BB73E96">
+            <wp:extent cx="5943600" cy="3135630"/>
+            <wp:effectExtent l="0" t="0" r="0" b="7620"/>
+            <wp:docPr id="4" name="Picture 4"/>
             <wp:cNvGraphicFramePr>
               <a:graphicFrameLocks xmlns:a="http://schemas.openxmlformats.org/drawingml/2006/main" noChangeAspect="1"/>
             </wp:cNvGraphicFramePr>
@@ -1136,7 +1341,7 @@
                   <pic:spPr>
                     <a:xfrm>
                       <a:off x="0" y="0"/>
-                      <a:ext cx="5943600" cy="3141980"/>
+                      <a:ext cx="5943600" cy="3135630"/>
                     </a:xfrm>
                     <a:prstGeom prst="rect">
                       <a:avLst/>
@@ -1151,6 +1356,76 @@
     </w:p>
     <w:p>
       <w:pPr>
+        <w:ind w:left="360"/>
+        <w:rPr>
+          <w:rFonts w:ascii="Arial" w:hAnsi="Arial" w:cs="Arial"/>
+        </w:rPr>
+      </w:pPr>
+    </w:p>
+    <w:p>
+      <w:pPr>
+        <w:pStyle w:val="ListParagraph"/>
+        <w:numPr>
+          <w:ilvl w:val="0"/>
+          <w:numId w:val="1"/>
+        </w:numPr>
+        <w:rPr>
+          <w:rFonts w:ascii="Arial" w:hAnsi="Arial" w:cs="Arial"/>
+        </w:rPr>
+      </w:pPr>
+      <w:r>
+        <w:rPr>
+          <w:rFonts w:ascii="Arial" w:hAnsi="Arial" w:cs="Arial"/>
+        </w:rPr>
+        <w:t xml:space="preserve">Verifies </w:t>
+      </w:r>
+      <w:proofErr w:type="spellStart"/>
+      <w:r>
+        <w:rPr>
+          <w:rFonts w:ascii="Arial" w:hAnsi="Arial" w:cs="Arial"/>
+        </w:rPr>
+        <w:t>ambari</w:t>
+      </w:r>
+      <w:proofErr w:type="spellEnd"/>
+      <w:r>
+        <w:rPr>
+          <w:rFonts w:ascii="Arial" w:hAnsi="Arial" w:cs="Arial"/>
+        </w:rPr>
+        <w:t xml:space="preserve"> is running.</w:t>
+      </w:r>
+      <w:r>
+        <w:rPr>
+          <w:rFonts w:ascii="Arial" w:hAnsi="Arial" w:cs="Arial"/>
+        </w:rPr>
+        <w:t xml:space="preserve"> If not start</w:t>
+      </w:r>
+      <w:r>
+        <w:rPr>
+          <w:rFonts w:ascii="Arial" w:hAnsi="Arial" w:cs="Arial"/>
+        </w:rPr>
+        <w:t>s</w:t>
+      </w:r>
+      <w:r>
+        <w:rPr>
+          <w:rFonts w:ascii="Arial" w:hAnsi="Arial" w:cs="Arial"/>
+        </w:rPr>
+        <w:t xml:space="preserve"> </w:t>
+      </w:r>
+      <w:r>
+        <w:rPr>
+          <w:rFonts w:ascii="Arial" w:hAnsi="Arial" w:cs="Arial"/>
+        </w:rPr>
+        <w:t>it</w:t>
+      </w:r>
+      <w:r>
+        <w:rPr>
+          <w:rFonts w:ascii="Arial" w:hAnsi="Arial" w:cs="Arial"/>
+        </w:rPr>
+        <w:t>.</w:t>
+      </w:r>
+    </w:p>
+    <w:p>
+      <w:pPr>
         <w:pStyle w:val="ListParagraph"/>
         <w:rPr>
           <w:rFonts w:ascii="Arial" w:hAnsi="Arial" w:cs="Arial"/>
@@ -1160,12 +1435,11 @@
         <w:rPr>
           <w:noProof/>
         </w:rPr>
-        <w:lastRenderedPageBreak/>
         <w:drawing>
-          <wp:inline distT="0" distB="0" distL="0" distR="0" wp14:anchorId="6641B869" wp14:editId="50B79BD3">
-            <wp:extent cx="5943600" cy="3028315"/>
-            <wp:effectExtent l="0" t="0" r="0" b="635"/>
-            <wp:docPr id="11" name="Picture 11"/>
+          <wp:inline distT="0" distB="0" distL="0" distR="0" wp14:anchorId="45940C71" wp14:editId="4BBF7BCC">
+            <wp:extent cx="5943600" cy="3133725"/>
+            <wp:effectExtent l="0" t="0" r="0" b="9525"/>
+            <wp:docPr id="5" name="Picture 5"/>
             <wp:cNvGraphicFramePr>
               <a:graphicFrameLocks xmlns:a="http://schemas.openxmlformats.org/drawingml/2006/main" noChangeAspect="1"/>
             </wp:cNvGraphicFramePr>
@@ -1185,7 +1459,7 @@
                   <pic:spPr>
                     <a:xfrm>
                       <a:off x="0" y="0"/>
-                      <a:ext cx="5943600" cy="3028315"/>
+                      <a:ext cx="5943600" cy="3133725"/>
                     </a:xfrm>
                     <a:prstGeom prst="rect">
                       <a:avLst/>
@@ -1205,15 +1479,68 @@
           <w:rFonts w:ascii="Arial" w:hAnsi="Arial" w:cs="Arial"/>
         </w:rPr>
       </w:pPr>
+    </w:p>
+    <w:p>
+      <w:pPr>
+        <w:pStyle w:val="ListParagraph"/>
+        <w:rPr>
+          <w:rFonts w:ascii="Arial" w:hAnsi="Arial" w:cs="Arial"/>
+        </w:rPr>
+      </w:pPr>
+    </w:p>
+    <w:p>
+      <w:pPr>
+        <w:pStyle w:val="ListParagraph"/>
+        <w:numPr>
+          <w:ilvl w:val="0"/>
+          <w:numId w:val="1"/>
+        </w:numPr>
+        <w:rPr>
+          <w:rFonts w:ascii="Arial" w:hAnsi="Arial" w:cs="Arial"/>
+        </w:rPr>
+      </w:pPr>
+      <w:r>
+        <w:rPr>
+          <w:rFonts w:ascii="Arial" w:hAnsi="Arial" w:cs="Arial"/>
+        </w:rPr>
+        <w:t xml:space="preserve">Tutorial </w:t>
+      </w:r>
+      <w:r>
+        <w:rPr>
+          <w:rFonts w:ascii="Arial" w:hAnsi="Arial" w:cs="Arial"/>
+        </w:rPr>
+        <w:t>retail-store-logs-sample-data.zip</w:t>
+      </w:r>
+      <w:r>
+        <w:rPr>
+          <w:rFonts w:ascii="Arial" w:hAnsi="Arial" w:cs="Arial"/>
+        </w:rPr>
+        <w:t>.</w:t>
+      </w:r>
+      <w:r>
+        <w:rPr>
+          <w:rFonts w:ascii="Arial" w:hAnsi="Arial" w:cs="Arial"/>
+        </w:rPr>
+        <w:t xml:space="preserve"> [4].</w:t>
+      </w:r>
+    </w:p>
+    <w:p>
+      <w:pPr>
+        <w:pStyle w:val="ListParagraph"/>
+        <w:rPr>
+          <w:rFonts w:ascii="Arial" w:hAnsi="Arial" w:cs="Arial"/>
+        </w:rPr>
+      </w:pPr>
       <w:r>
         <w:rPr>
           <w:noProof/>
         </w:rPr>
+        <w:lastRenderedPageBreak/>
         <w:drawing>
-          <wp:inline distT="0" distB="0" distL="0" distR="0" wp14:anchorId="1E28A07F" wp14:editId="1B78DCB6">
+          <wp:inline distT="0" distB="0" distL="0" distR="0" wp14:anchorId="5CE80429" wp14:editId="4998F344">
             <wp:extent cx="5943600" cy="3140075"/>
             <wp:effectExtent l="0" t="0" r="0" b="3175"/>
-            <wp:docPr id="13" name="Picture 13"/>
+            <wp:docPr id="9" name="Picture 9"/>
             <wp:cNvGraphicFramePr>
               <a:graphicFrameLocks xmlns:a="http://schemas.openxmlformats.org/drawingml/2006/main" noChangeAspect="1"/>
             </wp:cNvGraphicFramePr>
@@ -1257,12 +1584,11 @@
         <w:rPr>
           <w:noProof/>
         </w:rPr>
-        <w:lastRenderedPageBreak/>
         <w:drawing>
-          <wp:inline distT="0" distB="0" distL="0" distR="0" wp14:anchorId="0808CA25" wp14:editId="50DAEC80">
-            <wp:extent cx="5943600" cy="3129915"/>
-            <wp:effectExtent l="0" t="0" r="0" b="0"/>
-            <wp:docPr id="15" name="Picture 15"/>
+          <wp:inline distT="0" distB="0" distL="0" distR="0" wp14:anchorId="20121E18" wp14:editId="04FA8E76">
+            <wp:extent cx="5943600" cy="3141980"/>
+            <wp:effectExtent l="0" t="0" r="0" b="1270"/>
+            <wp:docPr id="7" name="Picture 7"/>
             <wp:cNvGraphicFramePr>
               <a:graphicFrameLocks xmlns:a="http://schemas.openxmlformats.org/drawingml/2006/main" noChangeAspect="1"/>
             </wp:cNvGraphicFramePr>
@@ -1282,7 +1608,7 @@
                   <pic:spPr>
                     <a:xfrm>
                       <a:off x="0" y="0"/>
-                      <a:ext cx="5943600" cy="3129915"/>
+                      <a:ext cx="5943600" cy="3141980"/>
                     </a:xfrm>
                     <a:prstGeom prst="rect">
                       <a:avLst/>
@@ -1302,59 +1628,16 @@
           <w:rFonts w:ascii="Arial" w:hAnsi="Arial" w:cs="Arial"/>
         </w:rPr>
       </w:pPr>
-    </w:p>
-    <w:p>
-      <w:pPr>
-        <w:pStyle w:val="ListParagraph"/>
-        <w:numPr>
-          <w:ilvl w:val="0"/>
-          <w:numId w:val="1"/>
-        </w:numPr>
-        <w:rPr>
-          <w:rFonts w:ascii="Arial" w:hAnsi="Arial" w:cs="Arial"/>
-        </w:rPr>
-      </w:pPr>
-      <w:r>
-        <w:rPr>
-          <w:rFonts w:ascii="Arial" w:hAnsi="Arial" w:cs="Arial"/>
-        </w:rPr>
-        <w:t>Movie review dataset</w:t>
-      </w:r>
-      <w:r>
-        <w:rPr>
-          <w:rFonts w:ascii="Arial" w:hAnsi="Arial" w:cs="Arial"/>
-        </w:rPr>
-        <w:t xml:space="preserve"> </w:t>
-      </w:r>
-      <w:r>
-        <w:rPr>
-          <w:rFonts w:ascii="Arial" w:hAnsi="Arial" w:cs="Arial"/>
-        </w:rPr>
-        <w:t xml:space="preserve">Hive </w:t>
-      </w:r>
-      <w:r>
-        <w:rPr>
-          <w:rFonts w:ascii="Arial" w:hAnsi="Arial" w:cs="Arial"/>
-        </w:rPr>
-        <w:t>[5].</w:t>
-      </w:r>
-    </w:p>
-    <w:p>
-      <w:pPr>
-        <w:pStyle w:val="ListParagraph"/>
-        <w:rPr>
-          <w:rFonts w:ascii="Arial" w:hAnsi="Arial" w:cs="Arial"/>
-        </w:rPr>
-      </w:pPr>
       <w:r>
         <w:rPr>
           <w:noProof/>
         </w:rPr>
+        <w:lastRenderedPageBreak/>
         <w:drawing>
-          <wp:inline distT="0" distB="0" distL="0" distR="0" wp14:anchorId="57AEE80F" wp14:editId="11D7F3B5">
-            <wp:extent cx="5943600" cy="3133725"/>
-            <wp:effectExtent l="0" t="0" r="0" b="9525"/>
-            <wp:docPr id="17" name="Picture 17"/>
+          <wp:inline distT="0" distB="0" distL="0" distR="0" wp14:anchorId="6641B869" wp14:editId="50B79BD3">
+            <wp:extent cx="5943600" cy="3028315"/>
+            <wp:effectExtent l="0" t="0" r="0" b="635"/>
+            <wp:docPr id="11" name="Picture 11"/>
             <wp:cNvGraphicFramePr>
               <a:graphicFrameLocks xmlns:a="http://schemas.openxmlformats.org/drawingml/2006/main" noChangeAspect="1"/>
             </wp:cNvGraphicFramePr>
@@ -1374,7 +1657,7 @@
                   <pic:spPr>
                     <a:xfrm>
                       <a:off x="0" y="0"/>
-                      <a:ext cx="5943600" cy="3133725"/>
+                      <a:ext cx="5943600" cy="3028315"/>
                     </a:xfrm>
                     <a:prstGeom prst="rect">
                       <a:avLst/>
@@ -1396,188 +1679,13 @@
       </w:pPr>
       <w:r>
         <w:rPr>
-          <w:rFonts w:ascii="Arial" w:hAnsi="Arial" w:cs="Arial"/>
-        </w:rPr>
-        <w:t>CREATE TABLE data (userId INT, movieId INT, rating INT, ratingtime INT)</w:t>
-      </w:r>
-    </w:p>
-    <w:p>
-      <w:pPr>
-        <w:pStyle w:val="ListParagraph"/>
-        <w:rPr>
-          <w:rFonts w:ascii="Arial" w:hAnsi="Arial" w:cs="Arial"/>
-        </w:rPr>
-      </w:pPr>
-      <w:r>
-        <w:rPr>
-          <w:rFonts w:ascii="Arial" w:hAnsi="Arial" w:cs="Arial"/>
-        </w:rPr>
-        <w:t>ROW FORMAT DELIMITED</w:t>
-      </w:r>
-    </w:p>
-    <w:p>
-      <w:pPr>
-        <w:pStyle w:val="ListParagraph"/>
-        <w:rPr>
-          <w:rFonts w:ascii="Arial" w:hAnsi="Arial" w:cs="Arial"/>
-        </w:rPr>
-      </w:pPr>
-      <w:r>
-        <w:rPr>
-          <w:rFonts w:ascii="Arial" w:hAnsi="Arial" w:cs="Arial"/>
-        </w:rPr>
-        <w:t>FIELDS TERMINATED BY '\t'</w:t>
-      </w:r>
-    </w:p>
-    <w:p>
-      <w:pPr>
-        <w:pStyle w:val="ListParagraph"/>
-        <w:rPr>
-          <w:rFonts w:ascii="Arial" w:hAnsi="Arial" w:cs="Arial"/>
-        </w:rPr>
-      </w:pPr>
-      <w:r>
-        <w:rPr>
-          <w:rFonts w:ascii="Arial" w:hAnsi="Arial" w:cs="Arial"/>
-        </w:rPr>
-        <w:t>STORED AS TEXTFILE</w:t>
-      </w:r>
-    </w:p>
-    <w:p>
-      <w:pPr>
-        <w:pStyle w:val="ListParagraph"/>
-        <w:rPr>
-          <w:rFonts w:ascii="Arial" w:hAnsi="Arial" w:cs="Arial"/>
-        </w:rPr>
-      </w:pPr>
-      <w:r>
-        <w:rPr>
-          <w:rFonts w:ascii="Arial" w:hAnsi="Arial" w:cs="Arial"/>
-        </w:rPr>
-        <w:t>TBLPROPERTIES ("skip.header.line.count"="1");</w:t>
-      </w:r>
-    </w:p>
-    <w:p>
-      <w:pPr>
-        <w:pStyle w:val="ListParagraph"/>
-        <w:rPr>
-          <w:rFonts w:ascii="Arial" w:hAnsi="Arial" w:cs="Arial"/>
-        </w:rPr>
-      </w:pPr>
-    </w:p>
-    <w:p>
-      <w:pPr>
-        <w:pStyle w:val="ListParagraph"/>
-        <w:rPr>
-          <w:rFonts w:ascii="Arial" w:hAnsi="Arial" w:cs="Arial"/>
-        </w:rPr>
-      </w:pPr>
-      <w:r>
-        <w:rPr>
-          <w:rFonts w:ascii="Arial" w:hAnsi="Arial" w:cs="Arial"/>
-        </w:rPr>
-        <w:t xml:space="preserve">CREATE TABLE </w:t>
-      </w:r>
-      <w:r>
-        <w:rPr>
-          <w:rFonts w:ascii="Arial" w:hAnsi="Arial" w:cs="Arial"/>
-        </w:rPr>
-        <w:t>item</w:t>
-      </w:r>
-      <w:r>
-        <w:rPr>
-          <w:rFonts w:ascii="Arial" w:hAnsi="Arial" w:cs="Arial"/>
-        </w:rPr>
-        <w:t xml:space="preserve"> (movieId INT, name STRING, releasedt STRING, blank STRING, imdblink STRING)</w:t>
-      </w:r>
-    </w:p>
-    <w:p>
-      <w:pPr>
-        <w:pStyle w:val="ListParagraph"/>
-        <w:rPr>
-          <w:rFonts w:ascii="Arial" w:hAnsi="Arial" w:cs="Arial"/>
-        </w:rPr>
-      </w:pPr>
-      <w:r>
-        <w:rPr>
-          <w:rFonts w:ascii="Arial" w:hAnsi="Arial" w:cs="Arial"/>
-        </w:rPr>
-        <w:t>ROW FORMAT DELIMITED</w:t>
-      </w:r>
-    </w:p>
-    <w:p>
-      <w:pPr>
-        <w:pStyle w:val="ListParagraph"/>
-        <w:rPr>
-          <w:rFonts w:ascii="Arial" w:hAnsi="Arial" w:cs="Arial"/>
-        </w:rPr>
-      </w:pPr>
-      <w:r>
-        <w:rPr>
-          <w:rFonts w:ascii="Arial" w:hAnsi="Arial" w:cs="Arial"/>
-        </w:rPr>
-        <w:lastRenderedPageBreak/>
-        <w:t>FIELDS TERMINATED BY '|</w:t>
-      </w:r>
-      <w:r>
-        <w:rPr>
-          <w:rFonts w:ascii="Arial" w:hAnsi="Arial" w:cs="Arial"/>
-        </w:rPr>
-        <w:t>'</w:t>
-      </w:r>
-    </w:p>
-    <w:p>
-      <w:pPr>
-        <w:pStyle w:val="ListParagraph"/>
-        <w:rPr>
-          <w:rFonts w:ascii="Arial" w:hAnsi="Arial" w:cs="Arial"/>
-        </w:rPr>
-      </w:pPr>
-      <w:r>
-        <w:rPr>
-          <w:rFonts w:ascii="Arial" w:hAnsi="Arial" w:cs="Arial"/>
-        </w:rPr>
-        <w:t>STORED AS TEXTFILE</w:t>
-      </w:r>
-    </w:p>
-    <w:p>
-      <w:pPr>
-        <w:pStyle w:val="ListParagraph"/>
-        <w:rPr>
-          <w:rFonts w:ascii="Arial" w:hAnsi="Arial" w:cs="Arial"/>
-        </w:rPr>
-      </w:pPr>
-      <w:r>
-        <w:rPr>
-          <w:rFonts w:ascii="Arial" w:hAnsi="Arial" w:cs="Arial"/>
-        </w:rPr>
-        <w:t>TBLPROPERTIES ("skip.header.line.count"="1");</w:t>
-      </w:r>
-    </w:p>
-    <w:p>
-      <w:pPr>
-        <w:pStyle w:val="ListParagraph"/>
-        <w:rPr>
-          <w:rFonts w:ascii="Arial" w:hAnsi="Arial" w:cs="Arial"/>
-        </w:rPr>
-      </w:pPr>
-    </w:p>
-    <w:p>
-      <w:pPr>
-        <w:pStyle w:val="ListParagraph"/>
-        <w:rPr>
-          <w:rFonts w:ascii="Arial" w:hAnsi="Arial" w:cs="Arial"/>
-        </w:rPr>
-      </w:pPr>
-      <w:r>
-        <w:rPr>
           <w:noProof/>
         </w:rPr>
         <w:drawing>
-          <wp:inline distT="0" distB="0" distL="0" distR="0" wp14:anchorId="6E5BF7DC" wp14:editId="76D14F68">
-            <wp:extent cx="5943600" cy="3123565"/>
-            <wp:effectExtent l="0" t="0" r="0" b="635"/>
-            <wp:docPr id="20" name="Picture 20"/>
+          <wp:inline distT="0" distB="0" distL="0" distR="0" wp14:anchorId="1E28A07F" wp14:editId="1B78DCB6">
+            <wp:extent cx="5943600" cy="3140075"/>
+            <wp:effectExtent l="0" t="0" r="0" b="3175"/>
+            <wp:docPr id="13" name="Picture 13"/>
             <wp:cNvGraphicFramePr>
               <a:graphicFrameLocks xmlns:a="http://schemas.openxmlformats.org/drawingml/2006/main" noChangeAspect="1"/>
             </wp:cNvGraphicFramePr>
@@ -1597,7 +1705,7 @@
                   <pic:spPr>
                     <a:xfrm>
                       <a:off x="0" y="0"/>
-                      <a:ext cx="5943600" cy="3123565"/>
+                      <a:ext cx="5943600" cy="3140075"/>
                     </a:xfrm>
                     <a:prstGeom prst="rect">
                       <a:avLst/>
@@ -1617,59 +1725,16 @@
           <w:rFonts w:ascii="Arial" w:hAnsi="Arial" w:cs="Arial"/>
         </w:rPr>
       </w:pPr>
-    </w:p>
-    <w:p>
-      <w:pPr>
-        <w:pStyle w:val="ListParagraph"/>
-        <w:rPr>
-          <w:rFonts w:ascii="Arial" w:hAnsi="Arial" w:cs="Arial"/>
-        </w:rPr>
-      </w:pPr>
-      <w:r>
-        <w:rPr>
-          <w:rFonts w:ascii="Arial" w:hAnsi="Arial" w:cs="Arial"/>
-        </w:rPr>
-        <w:t>LOAD DATA INPATH '/tmp/maria_dev/u.data' OVERWRITE INTO TABLE data;</w:t>
-      </w:r>
-    </w:p>
-    <w:p>
-      <w:pPr>
-        <w:pStyle w:val="ListParagraph"/>
-        <w:rPr>
-          <w:rFonts w:ascii="Arial" w:hAnsi="Arial" w:cs="Arial"/>
-        </w:rPr>
-      </w:pPr>
-      <w:r>
-        <w:rPr>
-          <w:rFonts w:ascii="Arial" w:hAnsi="Arial" w:cs="Arial"/>
-        </w:rPr>
-        <w:t>LOAD DATA INPATH '/tmp/maria_dev/u.item' OVERWRITE INTO TABLE item;</w:t>
-      </w:r>
-    </w:p>
-    <w:p>
-      <w:pPr>
-        <w:pStyle w:val="ListParagraph"/>
-        <w:rPr>
-          <w:rFonts w:ascii="Arial" w:hAnsi="Arial" w:cs="Arial"/>
-        </w:rPr>
-      </w:pPr>
-    </w:p>
-    <w:p>
-      <w:pPr>
-        <w:pStyle w:val="ListParagraph"/>
-        <w:rPr>
-          <w:rFonts w:ascii="Arial" w:hAnsi="Arial" w:cs="Arial"/>
-        </w:rPr>
-      </w:pPr>
       <w:r>
         <w:rPr>
           <w:noProof/>
         </w:rPr>
+        <w:lastRenderedPageBreak/>
         <w:drawing>
-          <wp:inline distT="0" distB="0" distL="0" distR="0" wp14:anchorId="0B336E4F" wp14:editId="7E153672">
-            <wp:extent cx="5943600" cy="3117215"/>
-            <wp:effectExtent l="0" t="0" r="0" b="6985"/>
-            <wp:docPr id="19" name="Picture 19"/>
+          <wp:inline distT="0" distB="0" distL="0" distR="0" wp14:anchorId="0808CA25" wp14:editId="50DAEC80">
+            <wp:extent cx="5943600" cy="3129915"/>
+            <wp:effectExtent l="0" t="0" r="0" b="0"/>
+            <wp:docPr id="15" name="Picture 15"/>
             <wp:cNvGraphicFramePr>
               <a:graphicFrameLocks xmlns:a="http://schemas.openxmlformats.org/drawingml/2006/main" noChangeAspect="1"/>
             </wp:cNvGraphicFramePr>
@@ -1689,7 +1754,7 @@
                   <pic:spPr>
                     <a:xfrm>
                       <a:off x="0" y="0"/>
-                      <a:ext cx="5943600" cy="3117215"/>
+                      <a:ext cx="5943600" cy="3129915"/>
                     </a:xfrm>
                     <a:prstGeom prst="rect">
                       <a:avLst/>
@@ -1713,83 +1778,38 @@
     <w:p>
       <w:pPr>
         <w:pStyle w:val="ListParagraph"/>
-        <w:rPr>
-          <w:rFonts w:ascii="Arial" w:hAnsi="Arial" w:cs="Arial"/>
-        </w:rPr>
-      </w:pPr>
-    </w:p>
-    <w:p>
-      <w:pPr>
-        <w:pStyle w:val="ListParagraph"/>
-        <w:rPr>
-          <w:rFonts w:ascii="Arial" w:hAnsi="Arial" w:cs="Arial"/>
-        </w:rPr>
-      </w:pPr>
-    </w:p>
-    <w:p>
-      <w:pPr>
-        <w:pStyle w:val="ListParagraph"/>
-        <w:rPr>
-          <w:rFonts w:ascii="Arial" w:hAnsi="Arial" w:cs="Arial"/>
-        </w:rPr>
-      </w:pPr>
-      <w:r>
-        <w:rPr>
-          <w:rFonts w:ascii="Arial" w:hAnsi="Arial" w:cs="Arial"/>
-        </w:rPr>
-        <w:lastRenderedPageBreak/>
-        <w:t>SELECT i.name, d.rating</w:t>
-      </w:r>
-    </w:p>
-    <w:p>
-      <w:pPr>
-        <w:pStyle w:val="ListParagraph"/>
-        <w:rPr>
-          <w:rFonts w:ascii="Arial" w:hAnsi="Arial" w:cs="Arial"/>
-        </w:rPr>
-      </w:pPr>
-      <w:r>
-        <w:rPr>
-          <w:rFonts w:ascii="Arial" w:hAnsi="Arial" w:cs="Arial"/>
-        </w:rPr>
-        <w:t>FROM data d</w:t>
-      </w:r>
-    </w:p>
-    <w:p>
-      <w:pPr>
-        <w:pStyle w:val="ListParagraph"/>
-        <w:rPr>
-          <w:rFonts w:ascii="Arial" w:hAnsi="Arial" w:cs="Arial"/>
-        </w:rPr>
-      </w:pPr>
-      <w:r>
-        <w:rPr>
-          <w:rFonts w:ascii="Arial" w:hAnsi="Arial" w:cs="Arial"/>
-        </w:rPr>
-        <w:t>INNER JOIN item i</w:t>
-      </w:r>
-    </w:p>
-    <w:p>
-      <w:pPr>
-        <w:pStyle w:val="ListParagraph"/>
-        <w:rPr>
-          <w:rFonts w:ascii="Arial" w:hAnsi="Arial" w:cs="Arial"/>
-        </w:rPr>
-      </w:pPr>
-      <w:r>
-        <w:rPr>
-          <w:rFonts w:ascii="Arial" w:hAnsi="Arial" w:cs="Arial"/>
-        </w:rPr>
-        <w:t>ON d.movieid = i.movieid</w:t>
-      </w:r>
-    </w:p>
-    <w:p>
-      <w:pPr>
-        <w:pStyle w:val="ListParagraph"/>
-        <w:rPr>
-          <w:rFonts w:ascii="Arial" w:hAnsi="Arial" w:cs="Arial"/>
-        </w:rPr>
-      </w:pPr>
+        <w:numPr>
+          <w:ilvl w:val="0"/>
+          <w:numId w:val="1"/>
+        </w:numPr>
+        <w:rPr>
+          <w:rFonts w:ascii="Arial" w:hAnsi="Arial" w:cs="Arial"/>
+        </w:rPr>
+      </w:pPr>
+      <w:r>
+        <w:rPr>
+          <w:rFonts w:ascii="Arial" w:hAnsi="Arial" w:cs="Arial"/>
+        </w:rPr>
+        <w:t>Movie review dataset</w:t>
+      </w:r>
+      <w:r>
+        <w:rPr>
+          <w:rFonts w:ascii="Arial" w:hAnsi="Arial" w:cs="Arial"/>
+        </w:rPr>
+        <w:t xml:space="preserve"> </w:t>
+      </w:r>
+      <w:r>
+        <w:rPr>
+          <w:rFonts w:ascii="Arial" w:hAnsi="Arial" w:cs="Arial"/>
+        </w:rPr>
+        <w:t xml:space="preserve">Hive </w:t>
+      </w:r>
+      <w:r>
+        <w:rPr>
+          <w:rFonts w:ascii="Arial" w:hAnsi="Arial" w:cs="Arial"/>
+        </w:rPr>
+        <w:t>[5].</w:t>
+      </w:r>
     </w:p>
     <w:p>
       <w:pPr>
@@ -1803,10 +1823,10 @@
           <w:noProof/>
         </w:rPr>
         <w:drawing>
-          <wp:inline distT="0" distB="0" distL="0" distR="0" wp14:anchorId="38AB5AA8" wp14:editId="108EA9A9">
-            <wp:extent cx="5943600" cy="3125470"/>
-            <wp:effectExtent l="0" t="0" r="0" b="0"/>
-            <wp:docPr id="21" name="Picture 21"/>
+          <wp:inline distT="0" distB="0" distL="0" distR="0" wp14:anchorId="57AEE80F" wp14:editId="11D7F3B5">
+            <wp:extent cx="5943600" cy="3133725"/>
+            <wp:effectExtent l="0" t="0" r="0" b="9525"/>
+            <wp:docPr id="17" name="Picture 17"/>
             <wp:cNvGraphicFramePr>
               <a:graphicFrameLocks xmlns:a="http://schemas.openxmlformats.org/drawingml/2006/main" noChangeAspect="1"/>
             </wp:cNvGraphicFramePr>
@@ -1826,7 +1846,7 @@
                   <pic:spPr>
                     <a:xfrm>
                       <a:off x="0" y="0"/>
-                      <a:ext cx="5943600" cy="3125470"/>
+                      <a:ext cx="5943600" cy="3133725"/>
                     </a:xfrm>
                     <a:prstGeom prst="rect">
                       <a:avLst/>
@@ -1846,97 +1866,221 @@
           <w:rFonts w:ascii="Arial" w:hAnsi="Arial" w:cs="Arial"/>
         </w:rPr>
       </w:pPr>
-    </w:p>
-    <w:p>
-      <w:pPr>
-        <w:pStyle w:val="ListParagraph"/>
-        <w:rPr>
-          <w:rFonts w:ascii="Arial" w:hAnsi="Arial" w:cs="Arial"/>
-        </w:rPr>
-      </w:pPr>
-    </w:p>
-    <w:p>
-      <w:pPr>
-        <w:pStyle w:val="ListParagraph"/>
-        <w:rPr>
-          <w:rFonts w:ascii="Arial" w:hAnsi="Arial" w:cs="Arial"/>
-        </w:rPr>
-      </w:pPr>
-      <w:r>
-        <w:rPr>
-          <w:rFonts w:ascii="Arial" w:hAnsi="Arial" w:cs="Arial"/>
-        </w:rPr>
-        <w:t>DROP VIEW movie_rating;</w:t>
-      </w:r>
-    </w:p>
-    <w:p>
-      <w:pPr>
-        <w:pStyle w:val="ListParagraph"/>
-        <w:rPr>
-          <w:rFonts w:ascii="Arial" w:hAnsi="Arial" w:cs="Arial"/>
-        </w:rPr>
-      </w:pPr>
-      <w:r>
-        <w:rPr>
-          <w:rFonts w:ascii="Arial" w:hAnsi="Arial" w:cs="Arial"/>
-        </w:rPr>
-        <w:t>CREATE VIEW movie_rating AS</w:t>
-      </w:r>
-    </w:p>
-    <w:p>
-      <w:pPr>
-        <w:pStyle w:val="ListParagraph"/>
-        <w:rPr>
-          <w:rFonts w:ascii="Arial" w:hAnsi="Arial" w:cs="Arial"/>
-        </w:rPr>
-      </w:pPr>
-      <w:r>
-        <w:rPr>
-          <w:rFonts w:ascii="Arial" w:hAnsi="Arial" w:cs="Arial"/>
-        </w:rPr>
-        <w:t>SELECT i.name movie_name, min(d.rating) min_rating, max(d.rating) max_rating, avg(d.rating) avg_rating, count(d.rating) count</w:t>
-      </w:r>
-    </w:p>
-    <w:p>
-      <w:pPr>
-        <w:pStyle w:val="ListParagraph"/>
-        <w:rPr>
-          <w:rFonts w:ascii="Arial" w:hAnsi="Arial" w:cs="Arial"/>
-        </w:rPr>
-      </w:pPr>
-      <w:r>
-        <w:rPr>
-          <w:rFonts w:ascii="Arial" w:hAnsi="Arial" w:cs="Arial"/>
-        </w:rPr>
-        <w:t>FROM data d</w:t>
-      </w:r>
-    </w:p>
-    <w:p>
-      <w:pPr>
-        <w:pStyle w:val="ListParagraph"/>
-        <w:rPr>
-          <w:rFonts w:ascii="Arial" w:hAnsi="Arial" w:cs="Arial"/>
-        </w:rPr>
-      </w:pPr>
-      <w:r>
-        <w:rPr>
-          <w:rFonts w:ascii="Arial" w:hAnsi="Arial" w:cs="Arial"/>
-        </w:rPr>
-        <w:t>INNER JOIN item i</w:t>
-      </w:r>
-    </w:p>
-    <w:p>
-      <w:pPr>
-        <w:pStyle w:val="ListParagraph"/>
-        <w:rPr>
-          <w:rFonts w:ascii="Arial" w:hAnsi="Arial" w:cs="Arial"/>
-        </w:rPr>
-      </w:pPr>
-      <w:r>
-        <w:rPr>
-          <w:rFonts w:ascii="Arial" w:hAnsi="Arial" w:cs="Arial"/>
-        </w:rPr>
-        <w:t>ON d.movieid = i.movieid</w:t>
+      <w:r>
+        <w:rPr>
+          <w:rFonts w:ascii="Arial" w:hAnsi="Arial" w:cs="Arial"/>
+        </w:rPr>
+        <w:t>CREATE TABLE data (</w:t>
+      </w:r>
+      <w:proofErr w:type="spellStart"/>
+      <w:r>
+        <w:rPr>
+          <w:rFonts w:ascii="Arial" w:hAnsi="Arial" w:cs="Arial"/>
+        </w:rPr>
+        <w:t>userId</w:t>
+      </w:r>
+      <w:proofErr w:type="spellEnd"/>
+      <w:r>
+        <w:rPr>
+          <w:rFonts w:ascii="Arial" w:hAnsi="Arial" w:cs="Arial"/>
+        </w:rPr>
+        <w:t xml:space="preserve"> INT, </w:t>
+      </w:r>
+      <w:proofErr w:type="spellStart"/>
+      <w:r>
+        <w:rPr>
+          <w:rFonts w:ascii="Arial" w:hAnsi="Arial" w:cs="Arial"/>
+        </w:rPr>
+        <w:t>movieId</w:t>
+      </w:r>
+      <w:proofErr w:type="spellEnd"/>
+      <w:r>
+        <w:rPr>
+          <w:rFonts w:ascii="Arial" w:hAnsi="Arial" w:cs="Arial"/>
+        </w:rPr>
+        <w:t xml:space="preserve"> INT, rating INT, </w:t>
+      </w:r>
+      <w:proofErr w:type="spellStart"/>
+      <w:r>
+        <w:rPr>
+          <w:rFonts w:ascii="Arial" w:hAnsi="Arial" w:cs="Arial"/>
+        </w:rPr>
+        <w:t>ratingtime</w:t>
+      </w:r>
+      <w:proofErr w:type="spellEnd"/>
+      <w:r>
+        <w:rPr>
+          <w:rFonts w:ascii="Arial" w:hAnsi="Arial" w:cs="Arial"/>
+        </w:rPr>
+        <w:t xml:space="preserve"> INT)</w:t>
+      </w:r>
+    </w:p>
+    <w:p>
+      <w:pPr>
+        <w:pStyle w:val="ListParagraph"/>
+        <w:rPr>
+          <w:rFonts w:ascii="Arial" w:hAnsi="Arial" w:cs="Arial"/>
+        </w:rPr>
+      </w:pPr>
+      <w:r>
+        <w:rPr>
+          <w:rFonts w:ascii="Arial" w:hAnsi="Arial" w:cs="Arial"/>
+        </w:rPr>
+        <w:t>ROW FORMAT DELIMITED</w:t>
+      </w:r>
+    </w:p>
+    <w:p>
+      <w:pPr>
+        <w:pStyle w:val="ListParagraph"/>
+        <w:rPr>
+          <w:rFonts w:ascii="Arial" w:hAnsi="Arial" w:cs="Arial"/>
+        </w:rPr>
+      </w:pPr>
+      <w:r>
+        <w:rPr>
+          <w:rFonts w:ascii="Arial" w:hAnsi="Arial" w:cs="Arial"/>
+        </w:rPr>
+        <w:t>FIELDS TERMINATED BY '\t'</w:t>
+      </w:r>
+    </w:p>
+    <w:p>
+      <w:pPr>
+        <w:pStyle w:val="ListParagraph"/>
+        <w:rPr>
+          <w:rFonts w:ascii="Arial" w:hAnsi="Arial" w:cs="Arial"/>
+        </w:rPr>
+      </w:pPr>
+      <w:r>
+        <w:rPr>
+          <w:rFonts w:ascii="Arial" w:hAnsi="Arial" w:cs="Arial"/>
+        </w:rPr>
+        <w:t>STORED AS TEXTFILE</w:t>
+      </w:r>
+    </w:p>
+    <w:p>
+      <w:pPr>
+        <w:pStyle w:val="ListParagraph"/>
+        <w:rPr>
+          <w:rFonts w:ascii="Arial" w:hAnsi="Arial" w:cs="Arial"/>
+        </w:rPr>
+      </w:pPr>
+      <w:r>
+        <w:rPr>
+          <w:rFonts w:ascii="Arial" w:hAnsi="Arial" w:cs="Arial"/>
+        </w:rPr>
+        <w:t>TBLPROPERTIES ("</w:t>
+      </w:r>
+      <w:proofErr w:type="spellStart"/>
+      <w:proofErr w:type="gramStart"/>
+      <w:r>
+        <w:rPr>
+          <w:rFonts w:ascii="Arial" w:hAnsi="Arial" w:cs="Arial"/>
+        </w:rPr>
+        <w:t>skip.header</w:t>
+      </w:r>
+      <w:proofErr w:type="gramEnd"/>
+      <w:r>
+        <w:rPr>
+          <w:rFonts w:ascii="Arial" w:hAnsi="Arial" w:cs="Arial"/>
+        </w:rPr>
+        <w:t>.line.count</w:t>
+      </w:r>
+      <w:proofErr w:type="spellEnd"/>
+      <w:r>
+        <w:rPr>
+          <w:rFonts w:ascii="Arial" w:hAnsi="Arial" w:cs="Arial"/>
+        </w:rPr>
+        <w:t>"="1");</w:t>
+      </w:r>
+    </w:p>
+    <w:p>
+      <w:pPr>
+        <w:pStyle w:val="ListParagraph"/>
+        <w:rPr>
+          <w:rFonts w:ascii="Arial" w:hAnsi="Arial" w:cs="Arial"/>
+        </w:rPr>
+      </w:pPr>
+    </w:p>
+    <w:p>
+      <w:pPr>
+        <w:pStyle w:val="ListParagraph"/>
+        <w:rPr>
+          <w:rFonts w:ascii="Arial" w:hAnsi="Arial" w:cs="Arial"/>
+        </w:rPr>
+      </w:pPr>
+      <w:r>
+        <w:rPr>
+          <w:rFonts w:ascii="Arial" w:hAnsi="Arial" w:cs="Arial"/>
+        </w:rPr>
+        <w:t xml:space="preserve">CREATE TABLE </w:t>
+      </w:r>
+      <w:r>
+        <w:rPr>
+          <w:rFonts w:ascii="Arial" w:hAnsi="Arial" w:cs="Arial"/>
+        </w:rPr>
+        <w:t>item</w:t>
+      </w:r>
+      <w:r>
+        <w:rPr>
+          <w:rFonts w:ascii="Arial" w:hAnsi="Arial" w:cs="Arial"/>
+        </w:rPr>
+        <w:t xml:space="preserve"> (</w:t>
+      </w:r>
+      <w:proofErr w:type="spellStart"/>
+      <w:r>
+        <w:rPr>
+          <w:rFonts w:ascii="Arial" w:hAnsi="Arial" w:cs="Arial"/>
+        </w:rPr>
+        <w:t>movieId</w:t>
+      </w:r>
+      <w:proofErr w:type="spellEnd"/>
+      <w:r>
+        <w:rPr>
+          <w:rFonts w:ascii="Arial" w:hAnsi="Arial" w:cs="Arial"/>
+        </w:rPr>
+        <w:t xml:space="preserve"> INT, name STRING, </w:t>
+      </w:r>
+      <w:proofErr w:type="spellStart"/>
+      <w:r>
+        <w:rPr>
+          <w:rFonts w:ascii="Arial" w:hAnsi="Arial" w:cs="Arial"/>
+        </w:rPr>
+        <w:t>releasedt</w:t>
+      </w:r>
+      <w:proofErr w:type="spellEnd"/>
+      <w:r>
+        <w:rPr>
+          <w:rFonts w:ascii="Arial" w:hAnsi="Arial" w:cs="Arial"/>
+        </w:rPr>
+        <w:t xml:space="preserve"> STRING, blank STRING, </w:t>
+      </w:r>
+      <w:proofErr w:type="spellStart"/>
+      <w:r>
+        <w:rPr>
+          <w:rFonts w:ascii="Arial" w:hAnsi="Arial" w:cs="Arial"/>
+        </w:rPr>
+        <w:t>imdblink</w:t>
+      </w:r>
+      <w:proofErr w:type="spellEnd"/>
+      <w:r>
+        <w:rPr>
+          <w:rFonts w:ascii="Arial" w:hAnsi="Arial" w:cs="Arial"/>
+        </w:rPr>
+        <w:t xml:space="preserve"> STRING)</w:t>
+      </w:r>
+    </w:p>
+    <w:p>
+      <w:pPr>
+        <w:pStyle w:val="ListParagraph"/>
+        <w:rPr>
+          <w:rFonts w:ascii="Arial" w:hAnsi="Arial" w:cs="Arial"/>
+        </w:rPr>
+      </w:pPr>
+      <w:r>
+        <w:rPr>
+          <w:rFonts w:ascii="Arial" w:hAnsi="Arial" w:cs="Arial"/>
+        </w:rPr>
+        <w:t>ROW FORMAT DELIMITED</w:t>
       </w:r>
     </w:p>
     <w:p>
@@ -1951,24 +2095,89 @@
           <w:rFonts w:ascii="Arial" w:hAnsi="Arial" w:cs="Arial"/>
         </w:rPr>
         <w:lastRenderedPageBreak/>
-        <w:t>group by i.name</w:t>
-      </w:r>
-      <w:r>
-        <w:rPr>
-          <w:rFonts w:ascii="Arial" w:hAnsi="Arial" w:cs="Arial"/>
+        <w:t>FIELDS TERMINATED BY '|</w:t>
+      </w:r>
+      <w:r>
+        <w:rPr>
+          <w:rFonts w:ascii="Arial" w:hAnsi="Arial" w:cs="Arial"/>
+        </w:rPr>
+        <w:t>'</w:t>
+      </w:r>
+    </w:p>
+    <w:p>
+      <w:pPr>
+        <w:pStyle w:val="ListParagraph"/>
+        <w:rPr>
+          <w:rFonts w:ascii="Arial" w:hAnsi="Arial" w:cs="Arial"/>
+        </w:rPr>
+      </w:pPr>
+      <w:r>
+        <w:rPr>
+          <w:rFonts w:ascii="Arial" w:hAnsi="Arial" w:cs="Arial"/>
+        </w:rPr>
+        <w:t>STORED AS TEXTFILE</w:t>
+      </w:r>
+    </w:p>
+    <w:p>
+      <w:pPr>
+        <w:pStyle w:val="ListParagraph"/>
+        <w:rPr>
+          <w:rFonts w:ascii="Arial" w:hAnsi="Arial" w:cs="Arial"/>
+        </w:rPr>
+      </w:pPr>
+      <w:r>
+        <w:rPr>
+          <w:rFonts w:ascii="Arial" w:hAnsi="Arial" w:cs="Arial"/>
+        </w:rPr>
+        <w:t>TBLPROPERTIES ("</w:t>
+      </w:r>
+      <w:proofErr w:type="spellStart"/>
+      <w:proofErr w:type="gramStart"/>
+      <w:r>
+        <w:rPr>
+          <w:rFonts w:ascii="Arial" w:hAnsi="Arial" w:cs="Arial"/>
+        </w:rPr>
+        <w:t>skip.header</w:t>
+      </w:r>
+      <w:proofErr w:type="gramEnd"/>
+      <w:r>
+        <w:rPr>
+          <w:rFonts w:ascii="Arial" w:hAnsi="Arial" w:cs="Arial"/>
+        </w:rPr>
+        <w:t>.line.count</w:t>
+      </w:r>
+      <w:proofErr w:type="spellEnd"/>
+      <w:r>
+        <w:rPr>
+          <w:rFonts w:ascii="Arial" w:hAnsi="Arial" w:cs="Arial"/>
+        </w:rPr>
+        <w:t>"="1");</w:t>
+      </w:r>
+    </w:p>
+    <w:p>
+      <w:pPr>
+        <w:pStyle w:val="ListParagraph"/>
+        <w:rPr>
+          <w:rFonts w:ascii="Arial" w:hAnsi="Arial" w:cs="Arial"/>
+        </w:rPr>
+      </w:pPr>
+    </w:p>
+    <w:p>
+      <w:pPr>
+        <w:pStyle w:val="ListParagraph"/>
+        <w:rPr>
+          <w:rFonts w:ascii="Arial" w:hAnsi="Arial" w:cs="Arial"/>
+        </w:rPr>
+      </w:pPr>
+      <w:r>
+        <w:rPr>
           <w:noProof/>
         </w:rPr>
-        <w:t xml:space="preserve"> </w:t>
-      </w:r>
-      <w:r>
-        <w:rPr>
-          <w:noProof/>
-        </w:rPr>
         <w:drawing>
-          <wp:inline distT="0" distB="0" distL="0" distR="0" wp14:anchorId="274C1F3C" wp14:editId="317686ED">
-            <wp:extent cx="5943600" cy="3146425"/>
-            <wp:effectExtent l="0" t="0" r="0" b="0"/>
-            <wp:docPr id="26" name="Picture 26"/>
+          <wp:inline distT="0" distB="0" distL="0" distR="0" wp14:anchorId="6E5BF7DC" wp14:editId="76D14F68">
+            <wp:extent cx="5943600" cy="3123565"/>
+            <wp:effectExtent l="0" t="0" r="0" b="635"/>
+            <wp:docPr id="20" name="Picture 20"/>
             <wp:cNvGraphicFramePr>
               <a:graphicFrameLocks xmlns:a="http://schemas.openxmlformats.org/drawingml/2006/main" noChangeAspect="1"/>
             </wp:cNvGraphicFramePr>
@@ -1988,7 +2197,7 @@
                   <pic:spPr>
                     <a:xfrm>
                       <a:off x="0" y="0"/>
-                      <a:ext cx="5943600" cy="3146425"/>
+                      <a:ext cx="5943600" cy="3123565"/>
                     </a:xfrm>
                     <a:prstGeom prst="rect">
                       <a:avLst/>
@@ -2020,7 +2229,105 @@
         <w:rPr>
           <w:rFonts w:ascii="Arial" w:hAnsi="Arial" w:cs="Arial"/>
         </w:rPr>
-        <w:t xml:space="preserve">select * from movie_rating where movie_name is not null </w:t>
+        <w:t>LOAD DATA INPATH '/</w:t>
+      </w:r>
+      <w:proofErr w:type="spellStart"/>
+      <w:r>
+        <w:rPr>
+          <w:rFonts w:ascii="Arial" w:hAnsi="Arial" w:cs="Arial"/>
+        </w:rPr>
+        <w:t>tmp</w:t>
+      </w:r>
+      <w:proofErr w:type="spellEnd"/>
+      <w:r>
+        <w:rPr>
+          <w:rFonts w:ascii="Arial" w:hAnsi="Arial" w:cs="Arial"/>
+        </w:rPr>
+        <w:t>/</w:t>
+      </w:r>
+      <w:proofErr w:type="spellStart"/>
+      <w:r>
+        <w:rPr>
+          <w:rFonts w:ascii="Arial" w:hAnsi="Arial" w:cs="Arial"/>
+        </w:rPr>
+        <w:t>maria_dev</w:t>
+      </w:r>
+      <w:proofErr w:type="spellEnd"/>
+      <w:r>
+        <w:rPr>
+          <w:rFonts w:ascii="Arial" w:hAnsi="Arial" w:cs="Arial"/>
+        </w:rPr>
+        <w:t>/</w:t>
+      </w:r>
+      <w:proofErr w:type="spellStart"/>
+      <w:r>
+        <w:rPr>
+          <w:rFonts w:ascii="Arial" w:hAnsi="Arial" w:cs="Arial"/>
+        </w:rPr>
+        <w:t>u.data</w:t>
+      </w:r>
+      <w:proofErr w:type="spellEnd"/>
+      <w:r>
+        <w:rPr>
+          <w:rFonts w:ascii="Arial" w:hAnsi="Arial" w:cs="Arial"/>
+        </w:rPr>
+        <w:t>' OVERWRITE INTO TABLE data;</w:t>
+      </w:r>
+    </w:p>
+    <w:p>
+      <w:pPr>
+        <w:pStyle w:val="ListParagraph"/>
+        <w:rPr>
+          <w:rFonts w:ascii="Arial" w:hAnsi="Arial" w:cs="Arial"/>
+        </w:rPr>
+      </w:pPr>
+      <w:r>
+        <w:rPr>
+          <w:rFonts w:ascii="Arial" w:hAnsi="Arial" w:cs="Arial"/>
+        </w:rPr>
+        <w:t>LOAD DATA INPATH '/</w:t>
+      </w:r>
+      <w:proofErr w:type="spellStart"/>
+      <w:r>
+        <w:rPr>
+          <w:rFonts w:ascii="Arial" w:hAnsi="Arial" w:cs="Arial"/>
+        </w:rPr>
+        <w:t>tmp</w:t>
+      </w:r>
+      <w:proofErr w:type="spellEnd"/>
+      <w:r>
+        <w:rPr>
+          <w:rFonts w:ascii="Arial" w:hAnsi="Arial" w:cs="Arial"/>
+        </w:rPr>
+        <w:t>/</w:t>
+      </w:r>
+      <w:proofErr w:type="spellStart"/>
+      <w:r>
+        <w:rPr>
+          <w:rFonts w:ascii="Arial" w:hAnsi="Arial" w:cs="Arial"/>
+        </w:rPr>
+        <w:t>maria_dev</w:t>
+      </w:r>
+      <w:proofErr w:type="spellEnd"/>
+      <w:r>
+        <w:rPr>
+          <w:rFonts w:ascii="Arial" w:hAnsi="Arial" w:cs="Arial"/>
+        </w:rPr>
+        <w:t>/</w:t>
+      </w:r>
+      <w:proofErr w:type="spellStart"/>
+      <w:r>
+        <w:rPr>
+          <w:rFonts w:ascii="Arial" w:hAnsi="Arial" w:cs="Arial"/>
+        </w:rPr>
+        <w:t>u.item</w:t>
+      </w:r>
+      <w:proofErr w:type="spellEnd"/>
+      <w:r>
+        <w:rPr>
+          <w:rFonts w:ascii="Arial" w:hAnsi="Arial" w:cs="Arial"/>
+        </w:rPr>
+        <w:t>' OVERWRITE INTO TABLE item;</w:t>
       </w:r>
     </w:p>
     <w:p>
@@ -2043,10 +2350,10 @@
           <w:noProof/>
         </w:rPr>
         <w:drawing>
-          <wp:inline distT="0" distB="0" distL="0" distR="0" wp14:anchorId="4E753285" wp14:editId="60EB1AFD">
-            <wp:extent cx="5943600" cy="3141980"/>
-            <wp:effectExtent l="0" t="0" r="0" b="1270"/>
-            <wp:docPr id="27" name="Picture 27"/>
+          <wp:inline distT="0" distB="0" distL="0" distR="0" wp14:anchorId="0B336E4F" wp14:editId="7E153672">
+            <wp:extent cx="5943600" cy="3117215"/>
+            <wp:effectExtent l="0" t="0" r="0" b="6985"/>
+            <wp:docPr id="19" name="Picture 19"/>
             <wp:cNvGraphicFramePr>
               <a:graphicFrameLocks xmlns:a="http://schemas.openxmlformats.org/drawingml/2006/main" noChangeAspect="1"/>
             </wp:cNvGraphicFramePr>
@@ -2066,6 +2373,641 @@
                   <pic:spPr>
                     <a:xfrm>
                       <a:off x="0" y="0"/>
+                      <a:ext cx="5943600" cy="3117215"/>
+                    </a:xfrm>
+                    <a:prstGeom prst="rect">
+                      <a:avLst/>
+                    </a:prstGeom>
+                  </pic:spPr>
+                </pic:pic>
+              </a:graphicData>
+            </a:graphic>
+          </wp:inline>
+        </w:drawing>
+      </w:r>
+    </w:p>
+    <w:p>
+      <w:pPr>
+        <w:pStyle w:val="ListParagraph"/>
+        <w:rPr>
+          <w:rFonts w:ascii="Arial" w:hAnsi="Arial" w:cs="Arial"/>
+        </w:rPr>
+      </w:pPr>
+    </w:p>
+    <w:p>
+      <w:pPr>
+        <w:pStyle w:val="ListParagraph"/>
+        <w:rPr>
+          <w:rFonts w:ascii="Arial" w:hAnsi="Arial" w:cs="Arial"/>
+        </w:rPr>
+      </w:pPr>
+    </w:p>
+    <w:p>
+      <w:pPr>
+        <w:pStyle w:val="ListParagraph"/>
+        <w:rPr>
+          <w:rFonts w:ascii="Arial" w:hAnsi="Arial" w:cs="Arial"/>
+        </w:rPr>
+      </w:pPr>
+    </w:p>
+    <w:p>
+      <w:pPr>
+        <w:pStyle w:val="ListParagraph"/>
+        <w:rPr>
+          <w:rFonts w:ascii="Arial" w:hAnsi="Arial" w:cs="Arial"/>
+        </w:rPr>
+      </w:pPr>
+      <w:r>
+        <w:rPr>
+          <w:rFonts w:ascii="Arial" w:hAnsi="Arial" w:cs="Arial"/>
+        </w:rPr>
+        <w:lastRenderedPageBreak/>
+        <w:t xml:space="preserve">SELECT i.name, </w:t>
+      </w:r>
+      <w:proofErr w:type="spellStart"/>
+      <w:proofErr w:type="gramStart"/>
+      <w:r>
+        <w:rPr>
+          <w:rFonts w:ascii="Arial" w:hAnsi="Arial" w:cs="Arial"/>
+        </w:rPr>
+        <w:t>d.rating</w:t>
+      </w:r>
+      <w:proofErr w:type="spellEnd"/>
+      <w:proofErr w:type="gramEnd"/>
+    </w:p>
+    <w:p>
+      <w:pPr>
+        <w:pStyle w:val="ListParagraph"/>
+        <w:rPr>
+          <w:rFonts w:ascii="Arial" w:hAnsi="Arial" w:cs="Arial"/>
+        </w:rPr>
+      </w:pPr>
+      <w:r>
+        <w:rPr>
+          <w:rFonts w:ascii="Arial" w:hAnsi="Arial" w:cs="Arial"/>
+        </w:rPr>
+        <w:t>FROM data d</w:t>
+      </w:r>
+    </w:p>
+    <w:p>
+      <w:pPr>
+        <w:pStyle w:val="ListParagraph"/>
+        <w:rPr>
+          <w:rFonts w:ascii="Arial" w:hAnsi="Arial" w:cs="Arial"/>
+        </w:rPr>
+      </w:pPr>
+      <w:r>
+        <w:rPr>
+          <w:rFonts w:ascii="Arial" w:hAnsi="Arial" w:cs="Arial"/>
+        </w:rPr>
+        <w:t xml:space="preserve">INNER JOIN item </w:t>
+      </w:r>
+      <w:proofErr w:type="spellStart"/>
+      <w:r>
+        <w:rPr>
+          <w:rFonts w:ascii="Arial" w:hAnsi="Arial" w:cs="Arial"/>
+        </w:rPr>
+        <w:t>i</w:t>
+      </w:r>
+      <w:proofErr w:type="spellEnd"/>
+    </w:p>
+    <w:p>
+      <w:pPr>
+        <w:pStyle w:val="ListParagraph"/>
+        <w:rPr>
+          <w:rFonts w:ascii="Arial" w:hAnsi="Arial" w:cs="Arial"/>
+        </w:rPr>
+      </w:pPr>
+      <w:r>
+        <w:rPr>
+          <w:rFonts w:ascii="Arial" w:hAnsi="Arial" w:cs="Arial"/>
+        </w:rPr>
+        <w:t xml:space="preserve">ON </w:t>
+      </w:r>
+      <w:proofErr w:type="spellStart"/>
+      <w:proofErr w:type="gramStart"/>
+      <w:r>
+        <w:rPr>
+          <w:rFonts w:ascii="Arial" w:hAnsi="Arial" w:cs="Arial"/>
+        </w:rPr>
+        <w:t>d.movieid</w:t>
+      </w:r>
+      <w:proofErr w:type="spellEnd"/>
+      <w:proofErr w:type="gramEnd"/>
+      <w:r>
+        <w:rPr>
+          <w:rFonts w:ascii="Arial" w:hAnsi="Arial" w:cs="Arial"/>
+        </w:rPr>
+        <w:t xml:space="preserve"> = </w:t>
+      </w:r>
+      <w:proofErr w:type="spellStart"/>
+      <w:r>
+        <w:rPr>
+          <w:rFonts w:ascii="Arial" w:hAnsi="Arial" w:cs="Arial"/>
+        </w:rPr>
+        <w:t>i.movieid</w:t>
+      </w:r>
+      <w:proofErr w:type="spellEnd"/>
+    </w:p>
+    <w:p>
+      <w:pPr>
+        <w:pStyle w:val="ListParagraph"/>
+        <w:rPr>
+          <w:rFonts w:ascii="Arial" w:hAnsi="Arial" w:cs="Arial"/>
+        </w:rPr>
+      </w:pPr>
+    </w:p>
+    <w:p>
+      <w:pPr>
+        <w:pStyle w:val="ListParagraph"/>
+        <w:rPr>
+          <w:rFonts w:ascii="Arial" w:hAnsi="Arial" w:cs="Arial"/>
+        </w:rPr>
+      </w:pPr>
+      <w:r>
+        <w:rPr>
+          <w:noProof/>
+        </w:rPr>
+        <w:drawing>
+          <wp:inline distT="0" distB="0" distL="0" distR="0" wp14:anchorId="38AB5AA8" wp14:editId="108EA9A9">
+            <wp:extent cx="5943600" cy="3125470"/>
+            <wp:effectExtent l="0" t="0" r="0" b="0"/>
+            <wp:docPr id="21" name="Picture 21"/>
+            <wp:cNvGraphicFramePr>
+              <a:graphicFrameLocks xmlns:a="http://schemas.openxmlformats.org/drawingml/2006/main" noChangeAspect="1"/>
+            </wp:cNvGraphicFramePr>
+            <a:graphic xmlns:a="http://schemas.openxmlformats.org/drawingml/2006/main">
+              <a:graphicData uri="http://schemas.openxmlformats.org/drawingml/2006/picture">
+                <pic:pic xmlns:pic="http://schemas.openxmlformats.org/drawingml/2006/picture">
+                  <pic:nvPicPr>
+                    <pic:cNvPr id="1" name=""/>
+                    <pic:cNvPicPr/>
+                  </pic:nvPicPr>
+                  <pic:blipFill>
+                    <a:blip r:embed="rId22"/>
+                    <a:stretch>
+                      <a:fillRect/>
+                    </a:stretch>
+                  </pic:blipFill>
+                  <pic:spPr>
+                    <a:xfrm>
+                      <a:off x="0" y="0"/>
+                      <a:ext cx="5943600" cy="3125470"/>
+                    </a:xfrm>
+                    <a:prstGeom prst="rect">
+                      <a:avLst/>
+                    </a:prstGeom>
+                  </pic:spPr>
+                </pic:pic>
+              </a:graphicData>
+            </a:graphic>
+          </wp:inline>
+        </w:drawing>
+      </w:r>
+    </w:p>
+    <w:p>
+      <w:pPr>
+        <w:pStyle w:val="ListParagraph"/>
+        <w:rPr>
+          <w:rFonts w:ascii="Arial" w:hAnsi="Arial" w:cs="Arial"/>
+        </w:rPr>
+      </w:pPr>
+    </w:p>
+    <w:p>
+      <w:pPr>
+        <w:pStyle w:val="ListParagraph"/>
+        <w:rPr>
+          <w:rFonts w:ascii="Arial" w:hAnsi="Arial" w:cs="Arial"/>
+        </w:rPr>
+      </w:pPr>
+    </w:p>
+    <w:p>
+      <w:pPr>
+        <w:pStyle w:val="ListParagraph"/>
+        <w:rPr>
+          <w:rFonts w:ascii="Arial" w:hAnsi="Arial" w:cs="Arial"/>
+        </w:rPr>
+      </w:pPr>
+      <w:r>
+        <w:rPr>
+          <w:rFonts w:ascii="Arial" w:hAnsi="Arial" w:cs="Arial"/>
+        </w:rPr>
+        <w:t xml:space="preserve">DROP VIEW </w:t>
+      </w:r>
+      <w:proofErr w:type="spellStart"/>
+      <w:r>
+        <w:rPr>
+          <w:rFonts w:ascii="Arial" w:hAnsi="Arial" w:cs="Arial"/>
+        </w:rPr>
+        <w:t>movie_rating</w:t>
+      </w:r>
+      <w:proofErr w:type="spellEnd"/>
+      <w:r>
+        <w:rPr>
+          <w:rFonts w:ascii="Arial" w:hAnsi="Arial" w:cs="Arial"/>
+        </w:rPr>
+        <w:t>;</w:t>
+      </w:r>
+    </w:p>
+    <w:p>
+      <w:pPr>
+        <w:pStyle w:val="ListParagraph"/>
+        <w:rPr>
+          <w:rFonts w:ascii="Arial" w:hAnsi="Arial" w:cs="Arial"/>
+        </w:rPr>
+      </w:pPr>
+      <w:r>
+        <w:rPr>
+          <w:rFonts w:ascii="Arial" w:hAnsi="Arial" w:cs="Arial"/>
+        </w:rPr>
+        <w:t xml:space="preserve">CREATE VIEW </w:t>
+      </w:r>
+      <w:proofErr w:type="spellStart"/>
+      <w:r>
+        <w:rPr>
+          <w:rFonts w:ascii="Arial" w:hAnsi="Arial" w:cs="Arial"/>
+        </w:rPr>
+        <w:t>movie_rating</w:t>
+      </w:r>
+      <w:proofErr w:type="spellEnd"/>
+      <w:r>
+        <w:rPr>
+          <w:rFonts w:ascii="Arial" w:hAnsi="Arial" w:cs="Arial"/>
+        </w:rPr>
+        <w:t xml:space="preserve"> AS</w:t>
+      </w:r>
+    </w:p>
+    <w:p>
+      <w:pPr>
+        <w:pStyle w:val="ListParagraph"/>
+        <w:rPr>
+          <w:rFonts w:ascii="Arial" w:hAnsi="Arial" w:cs="Arial"/>
+        </w:rPr>
+      </w:pPr>
+      <w:r>
+        <w:rPr>
+          <w:rFonts w:ascii="Arial" w:hAnsi="Arial" w:cs="Arial"/>
+        </w:rPr>
+        <w:t xml:space="preserve">SELECT i.name </w:t>
+      </w:r>
+      <w:proofErr w:type="spellStart"/>
+      <w:r>
+        <w:rPr>
+          <w:rFonts w:ascii="Arial" w:hAnsi="Arial" w:cs="Arial"/>
+        </w:rPr>
+        <w:t>movie_name</w:t>
+      </w:r>
+      <w:proofErr w:type="spellEnd"/>
+      <w:r>
+        <w:rPr>
+          <w:rFonts w:ascii="Arial" w:hAnsi="Arial" w:cs="Arial"/>
+        </w:rPr>
+        <w:t>, min(</w:t>
+      </w:r>
+      <w:proofErr w:type="spellStart"/>
+      <w:proofErr w:type="gramStart"/>
+      <w:r>
+        <w:rPr>
+          <w:rFonts w:ascii="Arial" w:hAnsi="Arial" w:cs="Arial"/>
+        </w:rPr>
+        <w:t>d.rating</w:t>
+      </w:r>
+      <w:proofErr w:type="spellEnd"/>
+      <w:proofErr w:type="gramEnd"/>
+      <w:r>
+        <w:rPr>
+          <w:rFonts w:ascii="Arial" w:hAnsi="Arial" w:cs="Arial"/>
+        </w:rPr>
+        <w:t xml:space="preserve">) </w:t>
+      </w:r>
+      <w:proofErr w:type="spellStart"/>
+      <w:r>
+        <w:rPr>
+          <w:rFonts w:ascii="Arial" w:hAnsi="Arial" w:cs="Arial"/>
+        </w:rPr>
+        <w:t>min_rating</w:t>
+      </w:r>
+      <w:proofErr w:type="spellEnd"/>
+      <w:r>
+        <w:rPr>
+          <w:rFonts w:ascii="Arial" w:hAnsi="Arial" w:cs="Arial"/>
+        </w:rPr>
+        <w:t>, max(</w:t>
+      </w:r>
+      <w:proofErr w:type="spellStart"/>
+      <w:r>
+        <w:rPr>
+          <w:rFonts w:ascii="Arial" w:hAnsi="Arial" w:cs="Arial"/>
+        </w:rPr>
+        <w:t>d.rating</w:t>
+      </w:r>
+      <w:proofErr w:type="spellEnd"/>
+      <w:r>
+        <w:rPr>
+          <w:rFonts w:ascii="Arial" w:hAnsi="Arial" w:cs="Arial"/>
+        </w:rPr>
+        <w:t xml:space="preserve">) </w:t>
+      </w:r>
+      <w:proofErr w:type="spellStart"/>
+      <w:r>
+        <w:rPr>
+          <w:rFonts w:ascii="Arial" w:hAnsi="Arial" w:cs="Arial"/>
+        </w:rPr>
+        <w:t>max_rating</w:t>
+      </w:r>
+      <w:proofErr w:type="spellEnd"/>
+      <w:r>
+        <w:rPr>
+          <w:rFonts w:ascii="Arial" w:hAnsi="Arial" w:cs="Arial"/>
+        </w:rPr>
+        <w:t xml:space="preserve">, </w:t>
+      </w:r>
+      <w:proofErr w:type="spellStart"/>
+      <w:r>
+        <w:rPr>
+          <w:rFonts w:ascii="Arial" w:hAnsi="Arial" w:cs="Arial"/>
+        </w:rPr>
+        <w:t>avg</w:t>
+      </w:r>
+      <w:proofErr w:type="spellEnd"/>
+      <w:r>
+        <w:rPr>
+          <w:rFonts w:ascii="Arial" w:hAnsi="Arial" w:cs="Arial"/>
+        </w:rPr>
+        <w:t>(</w:t>
+      </w:r>
+      <w:proofErr w:type="spellStart"/>
+      <w:r>
+        <w:rPr>
+          <w:rFonts w:ascii="Arial" w:hAnsi="Arial" w:cs="Arial"/>
+        </w:rPr>
+        <w:t>d.rating</w:t>
+      </w:r>
+      <w:proofErr w:type="spellEnd"/>
+      <w:r>
+        <w:rPr>
+          <w:rFonts w:ascii="Arial" w:hAnsi="Arial" w:cs="Arial"/>
+        </w:rPr>
+        <w:t xml:space="preserve">) </w:t>
+      </w:r>
+      <w:proofErr w:type="spellStart"/>
+      <w:r>
+        <w:rPr>
+          <w:rFonts w:ascii="Arial" w:hAnsi="Arial" w:cs="Arial"/>
+        </w:rPr>
+        <w:t>avg_rating</w:t>
+      </w:r>
+      <w:proofErr w:type="spellEnd"/>
+      <w:r>
+        <w:rPr>
+          <w:rFonts w:ascii="Arial" w:hAnsi="Arial" w:cs="Arial"/>
+        </w:rPr>
+        <w:t>, count(</w:t>
+      </w:r>
+      <w:proofErr w:type="spellStart"/>
+      <w:r>
+        <w:rPr>
+          <w:rFonts w:ascii="Arial" w:hAnsi="Arial" w:cs="Arial"/>
+        </w:rPr>
+        <w:t>d.rating</w:t>
+      </w:r>
+      <w:proofErr w:type="spellEnd"/>
+      <w:r>
+        <w:rPr>
+          <w:rFonts w:ascii="Arial" w:hAnsi="Arial" w:cs="Arial"/>
+        </w:rPr>
+        <w:t>) count</w:t>
+      </w:r>
+    </w:p>
+    <w:p>
+      <w:pPr>
+        <w:pStyle w:val="ListParagraph"/>
+        <w:rPr>
+          <w:rFonts w:ascii="Arial" w:hAnsi="Arial" w:cs="Arial"/>
+        </w:rPr>
+      </w:pPr>
+      <w:r>
+        <w:rPr>
+          <w:rFonts w:ascii="Arial" w:hAnsi="Arial" w:cs="Arial"/>
+        </w:rPr>
+        <w:t>FROM data d</w:t>
+      </w:r>
+    </w:p>
+    <w:p>
+      <w:pPr>
+        <w:pStyle w:val="ListParagraph"/>
+        <w:rPr>
+          <w:rFonts w:ascii="Arial" w:hAnsi="Arial" w:cs="Arial"/>
+        </w:rPr>
+      </w:pPr>
+      <w:r>
+        <w:rPr>
+          <w:rFonts w:ascii="Arial" w:hAnsi="Arial" w:cs="Arial"/>
+        </w:rPr>
+        <w:t xml:space="preserve">INNER JOIN item </w:t>
+      </w:r>
+      <w:proofErr w:type="spellStart"/>
+      <w:r>
+        <w:rPr>
+          <w:rFonts w:ascii="Arial" w:hAnsi="Arial" w:cs="Arial"/>
+        </w:rPr>
+        <w:t>i</w:t>
+      </w:r>
+      <w:proofErr w:type="spellEnd"/>
+    </w:p>
+    <w:p>
+      <w:pPr>
+        <w:pStyle w:val="ListParagraph"/>
+        <w:rPr>
+          <w:rFonts w:ascii="Arial" w:hAnsi="Arial" w:cs="Arial"/>
+        </w:rPr>
+      </w:pPr>
+      <w:r>
+        <w:rPr>
+          <w:rFonts w:ascii="Arial" w:hAnsi="Arial" w:cs="Arial"/>
+        </w:rPr>
+        <w:t xml:space="preserve">ON </w:t>
+      </w:r>
+      <w:proofErr w:type="spellStart"/>
+      <w:proofErr w:type="gramStart"/>
+      <w:r>
+        <w:rPr>
+          <w:rFonts w:ascii="Arial" w:hAnsi="Arial" w:cs="Arial"/>
+        </w:rPr>
+        <w:t>d.movieid</w:t>
+      </w:r>
+      <w:proofErr w:type="spellEnd"/>
+      <w:proofErr w:type="gramEnd"/>
+      <w:r>
+        <w:rPr>
+          <w:rFonts w:ascii="Arial" w:hAnsi="Arial" w:cs="Arial"/>
+        </w:rPr>
+        <w:t xml:space="preserve"> = </w:t>
+      </w:r>
+      <w:proofErr w:type="spellStart"/>
+      <w:r>
+        <w:rPr>
+          <w:rFonts w:ascii="Arial" w:hAnsi="Arial" w:cs="Arial"/>
+        </w:rPr>
+        <w:t>i.movieid</w:t>
+      </w:r>
+      <w:proofErr w:type="spellEnd"/>
+    </w:p>
+    <w:p>
+      <w:pPr>
+        <w:pStyle w:val="ListParagraph"/>
+        <w:rPr>
+          <w:rFonts w:ascii="Arial" w:hAnsi="Arial" w:cs="Arial"/>
+        </w:rPr>
+      </w:pPr>
+      <w:r>
+        <w:rPr>
+          <w:rFonts w:ascii="Arial" w:hAnsi="Arial" w:cs="Arial"/>
+        </w:rPr>
+        <w:lastRenderedPageBreak/>
+        <w:t>group by i.name</w:t>
+      </w:r>
+      <w:r>
+        <w:rPr>
+          <w:rFonts w:ascii="Arial" w:hAnsi="Arial" w:cs="Arial"/>
+          <w:noProof/>
+        </w:rPr>
+        <w:t xml:space="preserve"> </w:t>
+      </w:r>
+      <w:r>
+        <w:rPr>
+          <w:noProof/>
+        </w:rPr>
+        <w:drawing>
+          <wp:inline distT="0" distB="0" distL="0" distR="0" wp14:anchorId="274C1F3C" wp14:editId="317686ED">
+            <wp:extent cx="5943600" cy="3146425"/>
+            <wp:effectExtent l="0" t="0" r="0" b="0"/>
+            <wp:docPr id="26" name="Picture 26"/>
+            <wp:cNvGraphicFramePr>
+              <a:graphicFrameLocks xmlns:a="http://schemas.openxmlformats.org/drawingml/2006/main" noChangeAspect="1"/>
+            </wp:cNvGraphicFramePr>
+            <a:graphic xmlns:a="http://schemas.openxmlformats.org/drawingml/2006/main">
+              <a:graphicData uri="http://schemas.openxmlformats.org/drawingml/2006/picture">
+                <pic:pic xmlns:pic="http://schemas.openxmlformats.org/drawingml/2006/picture">
+                  <pic:nvPicPr>
+                    <pic:cNvPr id="1" name=""/>
+                    <pic:cNvPicPr/>
+                  </pic:nvPicPr>
+                  <pic:blipFill>
+                    <a:blip r:embed="rId23"/>
+                    <a:stretch>
+                      <a:fillRect/>
+                    </a:stretch>
+                  </pic:blipFill>
+                  <pic:spPr>
+                    <a:xfrm>
+                      <a:off x="0" y="0"/>
+                      <a:ext cx="5943600" cy="3146425"/>
+                    </a:xfrm>
+                    <a:prstGeom prst="rect">
+                      <a:avLst/>
+                    </a:prstGeom>
+                  </pic:spPr>
+                </pic:pic>
+              </a:graphicData>
+            </a:graphic>
+          </wp:inline>
+        </w:drawing>
+      </w:r>
+    </w:p>
+    <w:p>
+      <w:pPr>
+        <w:pStyle w:val="ListParagraph"/>
+        <w:rPr>
+          <w:rFonts w:ascii="Arial" w:hAnsi="Arial" w:cs="Arial"/>
+        </w:rPr>
+      </w:pPr>
+    </w:p>
+    <w:p>
+      <w:pPr>
+        <w:pStyle w:val="ListParagraph"/>
+        <w:rPr>
+          <w:rFonts w:ascii="Arial" w:hAnsi="Arial" w:cs="Arial"/>
+        </w:rPr>
+      </w:pPr>
+      <w:r>
+        <w:rPr>
+          <w:rFonts w:ascii="Arial" w:hAnsi="Arial" w:cs="Arial"/>
+        </w:rPr>
+        <w:t xml:space="preserve">select * from </w:t>
+      </w:r>
+      <w:proofErr w:type="spellStart"/>
+      <w:r>
+        <w:rPr>
+          <w:rFonts w:ascii="Arial" w:hAnsi="Arial" w:cs="Arial"/>
+        </w:rPr>
+        <w:t>movie_rating</w:t>
+      </w:r>
+      <w:proofErr w:type="spellEnd"/>
+      <w:r>
+        <w:rPr>
+          <w:rFonts w:ascii="Arial" w:hAnsi="Arial" w:cs="Arial"/>
+        </w:rPr>
+        <w:t xml:space="preserve"> where </w:t>
+      </w:r>
+      <w:proofErr w:type="spellStart"/>
+      <w:r>
+        <w:rPr>
+          <w:rFonts w:ascii="Arial" w:hAnsi="Arial" w:cs="Arial"/>
+        </w:rPr>
+        <w:t>movie_name</w:t>
+      </w:r>
+      <w:proofErr w:type="spellEnd"/>
+      <w:r>
+        <w:rPr>
+          <w:rFonts w:ascii="Arial" w:hAnsi="Arial" w:cs="Arial"/>
+        </w:rPr>
+        <w:t xml:space="preserve"> is not null </w:t>
+      </w:r>
+    </w:p>
+    <w:p>
+      <w:pPr>
+        <w:pStyle w:val="ListParagraph"/>
+        <w:rPr>
+          <w:rFonts w:ascii="Arial" w:hAnsi="Arial" w:cs="Arial"/>
+        </w:rPr>
+      </w:pPr>
+    </w:p>
+    <w:p>
+      <w:pPr>
+        <w:pStyle w:val="ListParagraph"/>
+        <w:rPr>
+          <w:rFonts w:ascii="Arial" w:hAnsi="Arial" w:cs="Arial"/>
+        </w:rPr>
+      </w:pPr>
+      <w:r>
+        <w:rPr>
+          <w:noProof/>
+        </w:rPr>
+        <w:drawing>
+          <wp:inline distT="0" distB="0" distL="0" distR="0" wp14:anchorId="4E753285" wp14:editId="60EB1AFD">
+            <wp:extent cx="5943600" cy="3141980"/>
+            <wp:effectExtent l="0" t="0" r="0" b="1270"/>
+            <wp:docPr id="27" name="Picture 27"/>
+            <wp:cNvGraphicFramePr>
+              <a:graphicFrameLocks xmlns:a="http://schemas.openxmlformats.org/drawingml/2006/main" noChangeAspect="1"/>
+            </wp:cNvGraphicFramePr>
+            <a:graphic xmlns:a="http://schemas.openxmlformats.org/drawingml/2006/main">
+              <a:graphicData uri="http://schemas.openxmlformats.org/drawingml/2006/picture">
+                <pic:pic xmlns:pic="http://schemas.openxmlformats.org/drawingml/2006/picture">
+                  <pic:nvPicPr>
+                    <pic:cNvPr id="1" name=""/>
+                    <pic:cNvPicPr/>
+                  </pic:nvPicPr>
+                  <pic:blipFill>
+                    <a:blip r:embed="rId24"/>
+                    <a:stretch>
+                      <a:fillRect/>
+                    </a:stretch>
+                  </pic:blipFill>
+                  <pic:spPr>
+                    <a:xfrm>
+                      <a:off x="0" y="0"/>
                       <a:ext cx="5943600" cy="3141980"/>
                     </a:xfrm>
                     <a:prstGeom prst="rect">
@@ -2171,7 +3113,7 @@
         </w:rPr>
         <w:t xml:space="preserve">[1] </w:t>
       </w:r>
-      <w:hyperlink r:id="rId22" w:history="1">
+      <w:hyperlink r:id="rId25" w:history="1">
         <w:r>
           <w:rPr>
             <w:rStyle w:val="Hyperlink"/>
@@ -2200,7 +3142,7 @@
         </w:rPr>
         <w:t xml:space="preserve">[2] </w:t>
       </w:r>
-      <w:hyperlink r:id="rId23" w:history="1">
+      <w:hyperlink r:id="rId26" w:history="1">
         <w:r>
           <w:rPr>
             <w:rStyle w:val="Hyperlink"/>
@@ -2223,7 +3165,7 @@
         </w:rPr>
         <w:t xml:space="preserve">[3] </w:t>
       </w:r>
-      <w:hyperlink r:id="rId24" w:anchor="terminal-access" w:history="1">
+      <w:hyperlink r:id="rId27" w:anchor="terminal-access" w:history="1">
         <w:r>
           <w:rPr>
             <w:rStyle w:val="Hyperlink"/>
@@ -2246,7 +3188,7 @@
         </w:rPr>
         <w:t xml:space="preserve">[4] </w:t>
       </w:r>
-      <w:hyperlink r:id="rId25" w:anchor="download-sample-data" w:history="1">
+      <w:hyperlink r:id="rId28" w:anchor="download-sample-data" w:history="1">
         <w:r>
           <w:rPr>
             <w:rStyle w:val="Hyperlink"/>
@@ -2275,7 +3217,7 @@
         </w:rPr>
         <w:t xml:space="preserve">[5] </w:t>
       </w:r>
-      <w:hyperlink r:id="rId26" w:history="1">
+      <w:hyperlink r:id="rId29" w:history="1">
         <w:r>
           <w:rPr>
             <w:rStyle w:val="Hyperlink"/>
@@ -2872,6 +3814,22 @@
       <w:shd w:val="clear" w:color="auto" w:fill="E6E6E6"/>
     </w:rPr>
   </w:style>
+  <w:style w:type="paragraph" w:styleId="NormalWeb">
+    <w:name w:val="Normal (Web)"/>
+    <w:basedOn w:val="Normal"/>
+    <w:uiPriority w:val="99"/>
+    <w:semiHidden/>
+    <w:unhideWhenUsed/>
+    <w:rsid w:val="00EF3328"/>
+    <w:pPr>
+      <w:spacing w:before="100" w:beforeAutospacing="1" w:after="100" w:afterAutospacing="1" w:line="240" w:lineRule="auto"/>
+    </w:pPr>
+    <w:rPr>
+      <w:rFonts w:ascii="Times New Roman" w:eastAsia="Times New Roman" w:hAnsi="Times New Roman" w:cs="Times New Roman"/>
+      <w:sz w:val="24"/>
+      <w:szCs w:val="24"/>
+    </w:rPr>
+  </w:style>
 </w:styles>
 </file>
 
